--- a/SYSTEM DESIGN.docx
+++ b/SYSTEM DESIGN.docx
@@ -1749,6 +1749,7 @@
       </w:pPr>
       <w:r>
         <w:rPr>
+          <w:rFonts w:ascii="Times New Roman" w:hAnsi="Times New Roman" w:cs="Times New Roman"/>
           <w:noProof/>
         </w:rPr>
         <w:drawing>
@@ -1820,16 +1821,7 @@
           <w:szCs w:val="28"/>
         </w:rPr>
         <w:lastRenderedPageBreak/>
-        <w:t xml:space="preserve">5.3 </w:t>
-      </w:r>
-      <w:r>
-        <w:rPr>
-          <w:rFonts w:ascii="Times New Roman" w:hAnsi="Times New Roman" w:cs="Times New Roman"/>
-          <w:b/>
-          <w:sz w:val="28"/>
-          <w:szCs w:val="28"/>
-        </w:rPr>
-        <w:t>SYSTEM ARCHITECYURE:</w:t>
+        <w:t>5.3 SYSTEM ARCHITECYURE:</w:t>
       </w:r>
     </w:p>
     <w:p>
@@ -1943,17 +1935,26 @@
     <w:tbl>
       <w:tblPr>
         <w:tblStyle w:val="TableGrid"/>
-        <w:tblW w:w="0" w:type="auto"/>
+        <w:tblW w:w="10041" w:type="dxa"/>
         <w:tblLook w:val="04A0" w:firstRow="1" w:lastRow="0" w:firstColumn="1" w:lastColumn="0" w:noHBand="0" w:noVBand="1"/>
       </w:tblPr>
       <w:tblGrid>
-        <w:gridCol w:w="3150"/>
-        <w:gridCol w:w="6200"/>
+        <w:gridCol w:w="3460"/>
+        <w:gridCol w:w="6581"/>
       </w:tblGrid>
       <w:tr>
+        <w:trPr>
+          <w:trHeight w:val="1581"/>
+        </w:trPr>
         <w:tc>
           <w:tcPr>
-            <w:tcW w:w="4675" w:type="dxa"/>
+            <w:tcW w:w="3460" w:type="dxa"/>
+            <w:tcBorders>
+              <w:top w:val="nil"/>
+              <w:left w:val="nil"/>
+              <w:bottom w:val="nil"/>
+              <w:right w:val="nil"/>
+            </w:tcBorders>
           </w:tcPr>
           <w:p>
             <w:pPr>
@@ -1973,8 +1974,8 @@
               </w:rPr>
               <w:lastRenderedPageBreak/>
               <w:drawing>
-                <wp:inline distT="0" distB="0" distL="0" distR="0" wp14:anchorId="179C63F0" wp14:editId="1803F828">
-                  <wp:extent cx="1525760" cy="1143000"/>
+                <wp:inline distT="0" distB="0" distL="0" distR="0" wp14:anchorId="179C63F0" wp14:editId="1FDF72DF">
+                  <wp:extent cx="1970842" cy="926275"/>
                   <wp:effectExtent l="0" t="0" r="0" b="0"/>
                   <wp:docPr id="1" name="Picture 1"/>
                   <wp:cNvGraphicFramePr>
@@ -2002,7 +2003,7 @@
                         <pic:spPr>
                           <a:xfrm>
                             <a:off x="0" y="0"/>
-                            <a:ext cx="1525760" cy="1143000"/>
+                            <a:ext cx="1985160" cy="933004"/>
                           </a:xfrm>
                           <a:prstGeom prst="rect">
                             <a:avLst/>
@@ -2018,7 +2019,13 @@
         </w:tc>
         <w:tc>
           <w:tcPr>
-            <w:tcW w:w="4675" w:type="dxa"/>
+            <w:tcW w:w="6581" w:type="dxa"/>
+            <w:tcBorders>
+              <w:top w:val="nil"/>
+              <w:left w:val="nil"/>
+              <w:bottom w:val="nil"/>
+              <w:right w:val="nil"/>
+            </w:tcBorders>
           </w:tcPr>
           <w:p>
             <w:pPr>
@@ -2039,15 +2046,15 @@
               <mc:AlternateContent>
                 <mc:Choice Requires="wps">
                   <w:drawing>
-                    <wp:anchor distT="45720" distB="45720" distL="114300" distR="114300" simplePos="0" relativeHeight="251659264" behindDoc="0" locked="0" layoutInCell="1" allowOverlap="1" wp14:anchorId="322E8C35" wp14:editId="44DF56B0">
+                    <wp:anchor distT="45720" distB="45720" distL="114300" distR="114300" simplePos="0" relativeHeight="251659264" behindDoc="0" locked="0" layoutInCell="1" allowOverlap="1" wp14:anchorId="322E8C35" wp14:editId="79289FEC">
                       <wp:simplePos x="0" y="0"/>
                       <wp:positionH relativeFrom="column">
-                        <wp:posOffset>-20320</wp:posOffset>
+                        <wp:posOffset>-64844</wp:posOffset>
                       </wp:positionH>
                       <wp:positionV relativeFrom="paragraph">
-                        <wp:posOffset>628650</wp:posOffset>
+                        <wp:posOffset>434728</wp:posOffset>
                       </wp:positionV>
-                      <wp:extent cx="3952875" cy="514350"/>
+                      <wp:extent cx="3952875" cy="462915"/>
                       <wp:effectExtent l="0" t="0" r="9525" b="0"/>
                       <wp:wrapSquare wrapText="bothSides"/>
                       <wp:docPr id="217" name="Text Box 2"/>
@@ -2063,7 +2070,7 @@
                             <wps:spPr bwMode="auto">
                               <a:xfrm>
                                 <a:off x="0" y="0"/>
-                                <a:ext cx="3952875" cy="514350"/>
+                                <a:ext cx="3952875" cy="462915"/>
                               </a:xfrm>
                               <a:prstGeom prst="rect">
                                 <a:avLst/>
@@ -2120,7 +2127,7 @@
                       <v:stroke joinstyle="miter"/>
                       <v:path gradientshapeok="t" o:connecttype="rect"/>
                     </v:shapetype>
-                    <v:shape id="Text Box 2" o:spid="_x0000_s1026" type="#_x0000_t202" style="position:absolute;margin-left:-1.6pt;margin-top:49.5pt;width:311.25pt;height:40.5pt;z-index:251659264;visibility:visible;mso-wrap-style:square;mso-width-percent:0;mso-height-percent:0;mso-wrap-distance-left:9pt;mso-wrap-distance-top:3.6pt;mso-wrap-distance-right:9pt;mso-wrap-distance-bottom:3.6pt;mso-position-horizontal:absolute;mso-position-horizontal-relative:text;mso-position-vertical:absolute;mso-position-vertical-relative:text;mso-width-percent:0;mso-height-percent:0;mso-width-relative:margin;mso-height-relative:margin;v-text-anchor:top" o:gfxdata="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" stroked="f">
+                    <v:shape id="Text Box 2" o:spid="_x0000_s1026" type="#_x0000_t202" style="position:absolute;margin-left:-5.1pt;margin-top:34.25pt;width:311.25pt;height:36.45pt;z-index:251659264;visibility:visible;mso-wrap-style:square;mso-width-percent:0;mso-height-percent:0;mso-wrap-distance-left:9pt;mso-wrap-distance-top:3.6pt;mso-wrap-distance-right:9pt;mso-wrap-distance-bottom:3.6pt;mso-position-horizontal:absolute;mso-position-horizontal-relative:text;mso-position-vertical:absolute;mso-position-vertical-relative:text;mso-width-percent:0;mso-height-percent:0;mso-width-relative:margin;mso-height-relative:margin;v-text-anchor:top" o:gfxdata="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" stroked="f">
                       <v:textbox>
                         <w:txbxContent>
                           <w:p>
@@ -2152,9 +2159,18 @@
         </w:tc>
       </w:tr>
       <w:tr>
+        <w:trPr>
+          <w:trHeight w:val="1661"/>
+        </w:trPr>
         <w:tc>
           <w:tcPr>
-            <w:tcW w:w="4675" w:type="dxa"/>
+            <w:tcW w:w="3460" w:type="dxa"/>
+            <w:tcBorders>
+              <w:top w:val="nil"/>
+              <w:left w:val="nil"/>
+              <w:bottom w:val="nil"/>
+              <w:right w:val="nil"/>
+            </w:tcBorders>
           </w:tcPr>
           <w:p>
             <w:pPr>
@@ -2174,10 +2190,10 @@
                 <w:szCs w:val="24"/>
               </w:rPr>
               <w:drawing>
-                <wp:inline distT="0" distB="0" distL="0" distR="0" wp14:anchorId="5DF9FEBB" wp14:editId="6B31CB12">
-                  <wp:extent cx="1647825" cy="1218565"/>
-                  <wp:effectExtent l="0" t="0" r="9525" b="635"/>
-                  <wp:docPr id="2" name="Picture 2"/>
+                <wp:inline distT="0" distB="0" distL="0" distR="0" wp14:anchorId="6D4FD018" wp14:editId="7552926C">
+                  <wp:extent cx="1899469" cy="997528"/>
+                  <wp:effectExtent l="0" t="0" r="0" b="0"/>
+                  <wp:docPr id="6" name="Picture 6"/>
                   <wp:cNvGraphicFramePr>
                     <a:graphicFrameLocks xmlns:a="http://schemas.openxmlformats.org/drawingml/2006/main" noChangeAspect="1"/>
                   </wp:cNvGraphicFramePr>
@@ -2185,7 +2201,7 @@
                     <a:graphicData uri="http://schemas.openxmlformats.org/drawingml/2006/picture">
                       <pic:pic xmlns:pic="http://schemas.openxmlformats.org/drawingml/2006/picture">
                         <pic:nvPicPr>
-                          <pic:cNvPr id="2" name="3da2451d169f45cb93b5c3bf57f13e86_badge-removebg-preview.png"/>
+                          <pic:cNvPr id="6" name="1461122387heroku-logo-removebg-preview.png"/>
                           <pic:cNvPicPr/>
                         </pic:nvPicPr>
                         <pic:blipFill>
@@ -2203,7 +2219,7 @@
                         <pic:spPr>
                           <a:xfrm>
                             <a:off x="0" y="0"/>
-                            <a:ext cx="1648553" cy="1219103"/>
+                            <a:ext cx="1926924" cy="1011946"/>
                           </a:xfrm>
                           <a:prstGeom prst="rect">
                             <a:avLst/>
@@ -2219,7 +2235,13 @@
         </w:tc>
         <w:tc>
           <w:tcPr>
-            <w:tcW w:w="4675" w:type="dxa"/>
+            <w:tcW w:w="6581" w:type="dxa"/>
+            <w:tcBorders>
+              <w:top w:val="nil"/>
+              <w:left w:val="nil"/>
+              <w:bottom w:val="nil"/>
+              <w:right w:val="nil"/>
+            </w:tcBorders>
           </w:tcPr>
           <w:p>
             <w:pPr>
@@ -2240,212 +2262,15 @@
               <mc:AlternateContent>
                 <mc:Choice Requires="wps">
                   <w:drawing>
-                    <wp:anchor distT="45720" distB="45720" distL="114300" distR="114300" simplePos="0" relativeHeight="251661312" behindDoc="0" locked="0" layoutInCell="1" allowOverlap="1" wp14:anchorId="1EAE034A" wp14:editId="45C3C671">
+                    <wp:anchor distT="45720" distB="45720" distL="114300" distR="114300" simplePos="0" relativeHeight="251663360" behindDoc="0" locked="0" layoutInCell="1" allowOverlap="1" wp14:anchorId="2671E92A" wp14:editId="44E51E5B">
                       <wp:simplePos x="0" y="0"/>
                       <wp:positionH relativeFrom="column">
-                        <wp:posOffset>-65405</wp:posOffset>
+                        <wp:posOffset>-64893</wp:posOffset>
                       </wp:positionH>
                       <wp:positionV relativeFrom="paragraph">
-                        <wp:posOffset>636270</wp:posOffset>
+                        <wp:posOffset>484241</wp:posOffset>
                       </wp:positionV>
-                      <wp:extent cx="3952875" cy="514350"/>
-                      <wp:effectExtent l="0" t="0" r="9525" b="0"/>
-                      <wp:wrapSquare wrapText="bothSides"/>
-                      <wp:docPr id="3" name="Text Box 2"/>
-                      <wp:cNvGraphicFramePr>
-                        <a:graphicFrameLocks xmlns:a="http://schemas.openxmlformats.org/drawingml/2006/main"/>
-                      </wp:cNvGraphicFramePr>
-                      <a:graphic xmlns:a="http://schemas.openxmlformats.org/drawingml/2006/main">
-                        <a:graphicData uri="http://schemas.microsoft.com/office/word/2010/wordprocessingShape">
-                          <wps:wsp>
-                            <wps:cNvSpPr txBox="1">
-                              <a:spLocks noChangeArrowheads="1"/>
-                            </wps:cNvSpPr>
-                            <wps:spPr bwMode="auto">
-                              <a:xfrm>
-                                <a:off x="0" y="0"/>
-                                <a:ext cx="3952875" cy="514350"/>
-                              </a:xfrm>
-                              <a:prstGeom prst="rect">
-                                <a:avLst/>
-                              </a:prstGeom>
-                              <a:solidFill>
-                                <a:srgbClr val="FFFFFF"/>
-                              </a:solidFill>
-                              <a:ln w="9525">
-                                <a:noFill/>
-                                <a:miter lim="800000"/>
-                                <a:headEnd/>
-                                <a:tailEnd/>
-                              </a:ln>
-                            </wps:spPr>
-                            <wps:txbx>
-                              <w:txbxContent>
-                                <w:p>
-                                  <w:pPr>
-                                    <w:rPr>
-                                      <w:rFonts w:ascii="Times New Roman" w:hAnsi="Times New Roman" w:cs="Times New Roman"/>
-                                      <w:sz w:val="28"/>
-                                      <w:szCs w:val="28"/>
-                                    </w:rPr>
-                                  </w:pPr>
-                                  <w:r>
-                                    <w:rPr>
-                                      <w:rFonts w:ascii="Times New Roman" w:hAnsi="Times New Roman" w:cs="Times New Roman"/>
-                                      <w:sz w:val="24"/>
-                                      <w:szCs w:val="24"/>
-                                    </w:rPr>
-                                    <w:t>Heroku is a cloud platform as a service supporting several programming languages.</w:t>
-                                  </w:r>
-                                </w:p>
-                              </w:txbxContent>
-                            </wps:txbx>
-                            <wps:bodyPr rot="0" vert="horz" wrap="square" lIns="91440" tIns="45720" rIns="91440" bIns="45720" anchor="t" anchorCtr="0">
-                              <a:noAutofit/>
-                            </wps:bodyPr>
-                          </wps:wsp>
-                        </a:graphicData>
-                      </a:graphic>
-                      <wp14:sizeRelH relativeFrom="margin">
-                        <wp14:pctWidth>0</wp14:pctWidth>
-                      </wp14:sizeRelH>
-                      <wp14:sizeRelV relativeFrom="margin">
-                        <wp14:pctHeight>0</wp14:pctHeight>
-                      </wp14:sizeRelV>
-                    </wp:anchor>
-                  </w:drawing>
-                </mc:Choice>
-                <mc:Fallback>
-                  <w:pict>
-                    <v:shape w14:anchorId="1EAE034A" id="_x0000_s1027" type="#_x0000_t202" style="position:absolute;margin-left:-5.15pt;margin-top:50.1pt;width:311.25pt;height:40.5pt;z-index:251661312;visibility:visible;mso-wrap-style:square;mso-width-percent:0;mso-height-percent:0;mso-wrap-distance-left:9pt;mso-wrap-distance-top:3.6pt;mso-wrap-distance-right:9pt;mso-wrap-distance-bottom:3.6pt;mso-position-horizontal:absolute;mso-position-horizontal-relative:text;mso-position-vertical:absolute;mso-position-vertical-relative:text;mso-width-percent:0;mso-height-percent:0;mso-width-relative:margin;mso-height-relative:margin;v-text-anchor:top" o:gfxdata="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" stroked="f">
-                      <v:textbox>
-                        <w:txbxContent>
-                          <w:p>
-                            <w:pPr>
-                              <w:rPr>
-                                <w:rFonts w:ascii="Times New Roman" w:hAnsi="Times New Roman" w:cs="Times New Roman"/>
-                                <w:sz w:val="28"/>
-                                <w:szCs w:val="28"/>
-                              </w:rPr>
-                            </w:pPr>
-                            <w:r>
-                              <w:rPr>
-                                <w:rFonts w:ascii="Times New Roman" w:hAnsi="Times New Roman" w:cs="Times New Roman"/>
-                                <w:sz w:val="24"/>
-                                <w:szCs w:val="24"/>
-                              </w:rPr>
-                              <w:t>Heroku is a cloud platform as a service supporting several programming languages.</w:t>
-                            </w:r>
-                          </w:p>
-                        </w:txbxContent>
-                      </v:textbox>
-                      <w10:wrap type="square"/>
-                    </v:shape>
-                  </w:pict>
-                </mc:Fallback>
-              </mc:AlternateContent>
-            </w:r>
-          </w:p>
-        </w:tc>
-      </w:tr>
-      <w:tr>
-        <w:tc>
-          <w:tcPr>
-            <w:tcW w:w="4675" w:type="dxa"/>
-          </w:tcPr>
-          <w:p>
-            <w:pPr>
-              <w:rPr>
-                <w:rFonts w:ascii="Times New Roman" w:hAnsi="Times New Roman" w:cs="Times New Roman"/>
-                <w:b/>
-                <w:sz w:val="24"/>
-                <w:szCs w:val="24"/>
-              </w:rPr>
-            </w:pPr>
-            <w:r>
-              <w:rPr>
-                <w:rFonts w:ascii="Times New Roman" w:hAnsi="Times New Roman" w:cs="Times New Roman"/>
-                <w:b/>
-                <w:noProof/>
-                <w:sz w:val="24"/>
-                <w:szCs w:val="24"/>
-              </w:rPr>
-              <w:drawing>
-                <wp:inline distT="0" distB="0" distL="0" distR="0" wp14:anchorId="6D4FD018" wp14:editId="6F354835">
-                  <wp:extent cx="1942755" cy="1485900"/>
-                  <wp:effectExtent l="0" t="0" r="0" b="0"/>
-                  <wp:docPr id="6" name="Picture 6"/>
-                  <wp:cNvGraphicFramePr>
-                    <a:graphicFrameLocks xmlns:a="http://schemas.openxmlformats.org/drawingml/2006/main" noChangeAspect="1"/>
-                  </wp:cNvGraphicFramePr>
-                  <a:graphic xmlns:a="http://schemas.openxmlformats.org/drawingml/2006/main">
-                    <a:graphicData uri="http://schemas.openxmlformats.org/drawingml/2006/picture">
-                      <pic:pic xmlns:pic="http://schemas.openxmlformats.org/drawingml/2006/picture">
-                        <pic:nvPicPr>
-                          <pic:cNvPr id="6" name="1461122387heroku-logo-removebg-preview.png"/>
-                          <pic:cNvPicPr/>
-                        </pic:nvPicPr>
-                        <pic:blipFill>
-                          <a:blip r:embed="rId18">
-                            <a:extLst>
-                              <a:ext uri="{28A0092B-C50C-407E-A947-70E740481C1C}">
-                                <a14:useLocalDpi xmlns:a14="http://schemas.microsoft.com/office/drawing/2010/main" val="0"/>
-                              </a:ext>
-                            </a:extLst>
-                          </a:blip>
-                          <a:stretch>
-                            <a:fillRect/>
-                          </a:stretch>
-                        </pic:blipFill>
-                        <pic:spPr>
-                          <a:xfrm>
-                            <a:off x="0" y="0"/>
-                            <a:ext cx="1955394" cy="1495567"/>
-                          </a:xfrm>
-                          <a:prstGeom prst="rect">
-                            <a:avLst/>
-                          </a:prstGeom>
-                        </pic:spPr>
-                      </pic:pic>
-                    </a:graphicData>
-                  </a:graphic>
-                </wp:inline>
-              </w:drawing>
-            </w:r>
-          </w:p>
-        </w:tc>
-        <w:tc>
-          <w:tcPr>
-            <w:tcW w:w="4675" w:type="dxa"/>
-          </w:tcPr>
-          <w:p>
-            <w:pPr>
-              <w:rPr>
-                <w:rFonts w:ascii="Times New Roman" w:hAnsi="Times New Roman" w:cs="Times New Roman"/>
-                <w:b/>
-                <w:sz w:val="24"/>
-                <w:szCs w:val="24"/>
-              </w:rPr>
-            </w:pPr>
-            <w:r>
-              <w:rPr>
-                <w:rFonts w:ascii="Times New Roman" w:hAnsi="Times New Roman" w:cs="Times New Roman"/>
-                <w:noProof/>
-                <w:sz w:val="24"/>
-                <w:szCs w:val="24"/>
-              </w:rPr>
-              <mc:AlternateContent>
-                <mc:Choice Requires="wps">
-                  <w:drawing>
-                    <wp:anchor distT="45720" distB="45720" distL="114300" distR="114300" simplePos="0" relativeHeight="251663360" behindDoc="0" locked="0" layoutInCell="1" allowOverlap="1" wp14:anchorId="2671E92A" wp14:editId="09D38594">
-                      <wp:simplePos x="0" y="0"/>
-                      <wp:positionH relativeFrom="column">
-                        <wp:posOffset>-65405</wp:posOffset>
-                      </wp:positionH>
-                      <wp:positionV relativeFrom="paragraph">
-                        <wp:posOffset>351790</wp:posOffset>
-                      </wp:positionV>
-                      <wp:extent cx="3952875" cy="1009650"/>
+                      <wp:extent cx="3952875" cy="426720"/>
                       <wp:effectExtent l="0" t="0" r="9525" b="0"/>
                       <wp:wrapSquare wrapText="bothSides"/>
                       <wp:docPr id="8" name="Text Box 2"/>
@@ -2461,7 +2286,7 @@
                             <wps:spPr bwMode="auto">
                               <a:xfrm>
                                 <a:off x="0" y="0"/>
-                                <a:ext cx="3952875" cy="1009650"/>
+                                <a:ext cx="3952875" cy="426720"/>
                               </a:xfrm>
                               <a:prstGeom prst="rect">
                                 <a:avLst/>
@@ -2494,7 +2319,7 @@
                                       <w:szCs w:val="21"/>
                                       <w:shd w:val="clear" w:color="auto" w:fill="FFFFFF"/>
                                     </w:rPr>
-                                    <w:t>Heroku is a cloud platform as a service supporting several programming languages. One of the first cloud platforms, Heroku has been in development since June 2007, when it supported only the Ruby programming language, but now supports Java, Node.js, Scala, Clojure, Python, PHP, and Go. </w:t>
+                                    <w:t>Heroku is a cloud platform as a service supporting several programming languages..</w:t>
                                   </w:r>
                                 </w:p>
                               </w:txbxContent>
@@ -2516,7 +2341,7 @@
                 </mc:Choice>
                 <mc:Fallback>
                   <w:pict>
-                    <v:shape w14:anchorId="2671E92A" id="_x0000_s1028" type="#_x0000_t202" style="position:absolute;margin-left:-5.15pt;margin-top:27.7pt;width:311.25pt;height:79.5pt;z-index:251663360;visibility:visible;mso-wrap-style:square;mso-width-percent:0;mso-height-percent:0;mso-wrap-distance-left:9pt;mso-wrap-distance-top:3.6pt;mso-wrap-distance-right:9pt;mso-wrap-distance-bottom:3.6pt;mso-position-horizontal:absolute;mso-position-horizontal-relative:text;mso-position-vertical:absolute;mso-position-vertical-relative:text;mso-width-percent:0;mso-height-percent:0;mso-width-relative:margin;mso-height-relative:margin;v-text-anchor:top" o:gfxdata="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" stroked="f">
+                    <v:shape w14:anchorId="2671E92A" id="_x0000_s1027" type="#_x0000_t202" style="position:absolute;margin-left:-5.1pt;margin-top:38.15pt;width:311.25pt;height:33.6pt;z-index:251663360;visibility:visible;mso-wrap-style:square;mso-width-percent:0;mso-height-percent:0;mso-wrap-distance-left:9pt;mso-wrap-distance-top:3.6pt;mso-wrap-distance-right:9pt;mso-wrap-distance-bottom:3.6pt;mso-position-horizontal:absolute;mso-position-horizontal-relative:text;mso-position-vertical:absolute;mso-position-vertical-relative:text;mso-width-percent:0;mso-height-percent:0;mso-width-relative:margin;mso-height-relative:margin;v-text-anchor:top" o:gfxdata="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" stroked="f">
                       <v:textbox>
                         <w:txbxContent>
                           <w:p>
@@ -2535,7 +2360,7 @@
                                 <w:szCs w:val="21"/>
                                 <w:shd w:val="clear" w:color="auto" w:fill="FFFFFF"/>
                               </w:rPr>
-                              <w:t>Heroku is a cloud platform as a service supporting several programming languages. One of the first cloud platforms, Heroku has been in development since June 2007, when it supported only the Ruby programming language, but now supports Java, Node.js, Scala, Clojure, Python, PHP, and Go. </w:t>
+                              <w:t>Heroku is a cloud platform as a service supporting several programming languages..</w:t>
                             </w:r>
                           </w:p>
                         </w:txbxContent>
@@ -2550,9 +2375,18 @@
         </w:tc>
       </w:tr>
       <w:tr>
+        <w:trPr>
+          <w:trHeight w:val="1882"/>
+        </w:trPr>
         <w:tc>
           <w:tcPr>
-            <w:tcW w:w="4675" w:type="dxa"/>
+            <w:tcW w:w="3460" w:type="dxa"/>
+            <w:tcBorders>
+              <w:top w:val="nil"/>
+              <w:left w:val="nil"/>
+              <w:bottom w:val="nil"/>
+              <w:right w:val="nil"/>
+            </w:tcBorders>
           </w:tcPr>
           <w:p>
             <w:pPr>
@@ -2572,8 +2406,8 @@
                 <w:szCs w:val="24"/>
               </w:rPr>
               <w:drawing>
-                <wp:inline distT="0" distB="0" distL="0" distR="0" wp14:anchorId="6A8D847E" wp14:editId="6B83CFBF">
-                  <wp:extent cx="1819275" cy="1543050"/>
+                <wp:inline distT="0" distB="0" distL="0" distR="0" wp14:anchorId="6A8D847E" wp14:editId="08D001A2">
+                  <wp:extent cx="1819275" cy="1116281"/>
                   <wp:effectExtent l="0" t="0" r="0" b="0"/>
                   <wp:docPr id="9" name="Picture 9"/>
                   <wp:cNvGraphicFramePr>
@@ -2587,7 +2421,7 @@
                           <pic:cNvPicPr/>
                         </pic:nvPicPr>
                         <pic:blipFill>
-                          <a:blip r:embed="rId19" cstate="print">
+                          <a:blip r:embed="rId18" cstate="print">
                             <a:extLst>
                               <a:ext uri="{28A0092B-C50C-407E-A947-70E740481C1C}">
                                 <a14:useLocalDpi xmlns:a14="http://schemas.microsoft.com/office/drawing/2010/main" val="0"/>
@@ -2601,7 +2435,7 @@
                         <pic:spPr>
                           <a:xfrm>
                             <a:off x="0" y="0"/>
-                            <a:ext cx="1819275" cy="1543050"/>
+                            <a:ext cx="1822554" cy="1118293"/>
                           </a:xfrm>
                           <a:prstGeom prst="rect">
                             <a:avLst/>
@@ -2617,7 +2451,13 @@
         </w:tc>
         <w:tc>
           <w:tcPr>
-            <w:tcW w:w="4675" w:type="dxa"/>
+            <w:tcW w:w="6581" w:type="dxa"/>
+            <w:tcBorders>
+              <w:top w:val="nil"/>
+              <w:left w:val="nil"/>
+              <w:bottom w:val="nil"/>
+              <w:right w:val="nil"/>
+            </w:tcBorders>
           </w:tcPr>
           <w:p>
             <w:pPr>
@@ -2638,18 +2478,18 @@
               <mc:AlternateContent>
                 <mc:Choice Requires="wps">
                   <w:drawing>
-                    <wp:anchor distT="45720" distB="45720" distL="114300" distR="114300" simplePos="0" relativeHeight="251665408" behindDoc="0" locked="0" layoutInCell="1" allowOverlap="1" wp14:anchorId="4CED2AE5" wp14:editId="622BF988">
+                    <wp:anchor distT="0" distB="0" distL="114300" distR="114300" simplePos="0" relativeHeight="251664384" behindDoc="0" locked="0" layoutInCell="1" allowOverlap="1" wp14:anchorId="37180928" wp14:editId="4E71FF9A">
                       <wp:simplePos x="0" y="0"/>
                       <wp:positionH relativeFrom="column">
-                        <wp:posOffset>-65405</wp:posOffset>
+                        <wp:posOffset>-65208</wp:posOffset>
                       </wp:positionH>
                       <wp:positionV relativeFrom="paragraph">
-                        <wp:posOffset>422275</wp:posOffset>
+                        <wp:posOffset>297914</wp:posOffset>
                       </wp:positionV>
-                      <wp:extent cx="3952875" cy="1009650"/>
-                      <wp:effectExtent l="0" t="0" r="9525" b="0"/>
+                      <wp:extent cx="3952875" cy="795020"/>
+                      <wp:effectExtent l="0" t="0" r="9525" b="5080"/>
                       <wp:wrapSquare wrapText="bothSides"/>
-                      <wp:docPr id="10" name="Text Box 2"/>
+                      <wp:docPr id="11" name="Text Box 2"/>
                       <wp:cNvGraphicFramePr>
                         <a:graphicFrameLocks xmlns:a="http://schemas.openxmlformats.org/drawingml/2006/main"/>
                       </wp:cNvGraphicFramePr>
@@ -2662,7 +2502,7 @@
                             <wps:spPr bwMode="auto">
                               <a:xfrm>
                                 <a:off x="0" y="0"/>
-                                <a:ext cx="3952875" cy="1009650"/>
+                                <a:ext cx="3952875" cy="795020"/>
                               </a:xfrm>
                               <a:prstGeom prst="rect">
                                 <a:avLst/>
@@ -2706,18 +2546,12 @@
                           </wps:wsp>
                         </a:graphicData>
                       </a:graphic>
-                      <wp14:sizeRelH relativeFrom="margin">
-                        <wp14:pctWidth>0</wp14:pctWidth>
-                      </wp14:sizeRelH>
-                      <wp14:sizeRelV relativeFrom="margin">
-                        <wp14:pctHeight>0</wp14:pctHeight>
-                      </wp14:sizeRelV>
                     </wp:anchor>
                   </w:drawing>
                 </mc:Choice>
                 <mc:Fallback>
                   <w:pict>
-                    <v:shape w14:anchorId="4CED2AE5" id="_x0000_s1029" type="#_x0000_t202" style="position:absolute;margin-left:-5.15pt;margin-top:33.25pt;width:311.25pt;height:79.5pt;z-index:251665408;visibility:visible;mso-wrap-style:square;mso-width-percent:0;mso-height-percent:0;mso-wrap-distance-left:9pt;mso-wrap-distance-top:3.6pt;mso-wrap-distance-right:9pt;mso-wrap-distance-bottom:3.6pt;mso-position-horizontal:absolute;mso-position-horizontal-relative:text;mso-position-vertical:absolute;mso-position-vertical-relative:text;mso-width-percent:0;mso-height-percent:0;mso-width-relative:margin;mso-height-relative:margin;v-text-anchor:top" o:gfxdata="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" stroked="f">
+                    <v:shape w14:anchorId="37180928" id="_x0000_s1028" type="#_x0000_t202" style="position:absolute;margin-left:-5.15pt;margin-top:23.45pt;width:311.25pt;height:62.6pt;z-index:251664384;visibility:visible;mso-wrap-style:square;mso-wrap-distance-left:9pt;mso-wrap-distance-top:0;mso-wrap-distance-right:9pt;mso-wrap-distance-bottom:0;mso-position-horizontal:absolute;mso-position-horizontal-relative:text;mso-position-vertical:absolute;mso-position-vertical-relative:text;v-text-anchor:top" o:gfxdata="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" stroked="f">
                       <v:textbox>
                         <w:txbxContent>
                           <w:p>
@@ -2751,9 +2585,18 @@
         </w:tc>
       </w:tr>
       <w:tr>
+        <w:trPr>
+          <w:trHeight w:val="1882"/>
+        </w:trPr>
         <w:tc>
           <w:tcPr>
-            <w:tcW w:w="4675" w:type="dxa"/>
+            <w:tcW w:w="3460" w:type="dxa"/>
+            <w:tcBorders>
+              <w:top w:val="nil"/>
+              <w:left w:val="nil"/>
+              <w:bottom w:val="nil"/>
+              <w:right w:val="nil"/>
+            </w:tcBorders>
           </w:tcPr>
           <w:p>
             <w:pPr>
@@ -2764,13 +2607,67 @@
                 <w:szCs w:val="24"/>
               </w:rPr>
             </w:pPr>
-            <w:bookmarkStart w:id="0" w:name="_GoBack"/>
-            <w:bookmarkEnd w:id="0"/>
+            <w:r>
+              <w:rPr>
+                <w:rFonts w:ascii="Times New Roman" w:hAnsi="Times New Roman" w:cs="Times New Roman"/>
+                <w:b/>
+                <w:noProof/>
+                <w:sz w:val="24"/>
+                <w:szCs w:val="24"/>
+              </w:rPr>
+              <w:drawing>
+                <wp:inline distT="0" distB="0" distL="0" distR="0" wp14:anchorId="0CF92BEC" wp14:editId="129EFA41">
+                  <wp:extent cx="2014563" cy="1128156"/>
+                  <wp:effectExtent l="0" t="0" r="0" b="0"/>
+                  <wp:docPr id="5" name="Picture 5"/>
+                  <wp:cNvGraphicFramePr>
+                    <a:graphicFrameLocks xmlns:a="http://schemas.openxmlformats.org/drawingml/2006/main" noChangeAspect="1"/>
+                  </wp:cNvGraphicFramePr>
+                  <a:graphic xmlns:a="http://schemas.openxmlformats.org/drawingml/2006/main">
+                    <a:graphicData uri="http://schemas.openxmlformats.org/drawingml/2006/picture">
+                      <pic:pic xmlns:pic="http://schemas.openxmlformats.org/drawingml/2006/picture">
+                        <pic:nvPicPr>
+                          <pic:cNvPr id="5" name="images-removebg-preview.png"/>
+                          <pic:cNvPicPr/>
+                        </pic:nvPicPr>
+                        <pic:blipFill>
+                          <a:blip r:embed="rId19">
+                            <a:extLst>
+                              <a:ext uri="{28A0092B-C50C-407E-A947-70E740481C1C}">
+                                <a14:useLocalDpi xmlns:a14="http://schemas.microsoft.com/office/drawing/2010/main" val="0"/>
+                              </a:ext>
+                            </a:extLst>
+                          </a:blip>
+                          <a:stretch>
+                            <a:fillRect/>
+                          </a:stretch>
+                        </pic:blipFill>
+                        <pic:spPr>
+                          <a:xfrm>
+                            <a:off x="0" y="0"/>
+                            <a:ext cx="2061106" cy="1154220"/>
+                          </a:xfrm>
+                          <a:prstGeom prst="rect">
+                            <a:avLst/>
+                          </a:prstGeom>
+                        </pic:spPr>
+                      </pic:pic>
+                    </a:graphicData>
+                  </a:graphic>
+                </wp:inline>
+              </w:drawing>
+            </w:r>
           </w:p>
         </w:tc>
         <w:tc>
           <w:tcPr>
-            <w:tcW w:w="4675" w:type="dxa"/>
+            <w:tcW w:w="6581" w:type="dxa"/>
+            <w:tcBorders>
+              <w:top w:val="nil"/>
+              <w:left w:val="nil"/>
+              <w:bottom w:val="nil"/>
+              <w:right w:val="nil"/>
+            </w:tcBorders>
           </w:tcPr>
           <w:p>
             <w:pPr>
@@ -2781,110 +2678,592 @@
                 <w:szCs w:val="24"/>
               </w:rPr>
             </w:pPr>
+            <w:r>
+              <w:rPr>
+                <w:rFonts w:ascii="Times New Roman" w:hAnsi="Times New Roman" w:cs="Times New Roman"/>
+                <w:noProof/>
+                <w:sz w:val="24"/>
+                <w:szCs w:val="24"/>
+              </w:rPr>
+              <mc:AlternateContent>
+                <mc:Choice Requires="wps">
+                  <w:drawing>
+                    <wp:anchor distT="0" distB="0" distL="114300" distR="114300" simplePos="0" relativeHeight="251665408" behindDoc="0" locked="0" layoutInCell="1" allowOverlap="1" wp14:anchorId="4CED2AE5" wp14:editId="7F0CAAE4">
+                      <wp:simplePos x="0" y="0"/>
+                      <wp:positionH relativeFrom="column">
+                        <wp:posOffset>-65405</wp:posOffset>
+                      </wp:positionH>
+                      <wp:positionV relativeFrom="paragraph">
+                        <wp:posOffset>382270</wp:posOffset>
+                      </wp:positionV>
+                      <wp:extent cx="3952875" cy="664210"/>
+                      <wp:effectExtent l="0" t="0" r="9525" b="2540"/>
+                      <wp:wrapSquare wrapText="bothSides"/>
+                      <wp:docPr id="10" name="Text Box 2"/>
+                      <wp:cNvGraphicFramePr>
+                        <a:graphicFrameLocks xmlns:a="http://schemas.openxmlformats.org/drawingml/2006/main"/>
+                      </wp:cNvGraphicFramePr>
+                      <a:graphic xmlns:a="http://schemas.openxmlformats.org/drawingml/2006/main">
+                        <a:graphicData uri="http://schemas.microsoft.com/office/word/2010/wordprocessingShape">
+                          <wps:wsp>
+                            <wps:cNvSpPr txBox="1">
+                              <a:spLocks noChangeArrowheads="1"/>
+                            </wps:cNvSpPr>
+                            <wps:spPr bwMode="auto">
+                              <a:xfrm>
+                                <a:off x="0" y="0"/>
+                                <a:ext cx="3952875" cy="664210"/>
+                              </a:xfrm>
+                              <a:prstGeom prst="rect">
+                                <a:avLst/>
+                              </a:prstGeom>
+                              <a:solidFill>
+                                <a:srgbClr val="FFFFFF"/>
+                              </a:solidFill>
+                              <a:ln w="9525">
+                                <a:noFill/>
+                                <a:miter lim="800000"/>
+                                <a:headEnd/>
+                                <a:tailEnd/>
+                              </a:ln>
+                            </wps:spPr>
+                            <wps:txbx>
+                              <w:txbxContent>
+                                <w:p>
+                                  <w:pPr>
+                                    <w:rPr>
+                                      <w:rFonts w:ascii="Times New Roman" w:hAnsi="Times New Roman" w:cs="Times New Roman"/>
+                                      <w:sz w:val="28"/>
+                                      <w:szCs w:val="28"/>
+                                    </w:rPr>
+                                  </w:pPr>
+                                  <w:r>
+                                    <w:rPr>
+                                      <w:rFonts w:ascii="Arial" w:hAnsi="Arial" w:cs="Arial"/>
+                                      <w:color w:val="202124"/>
+                                      <w:shd w:val="clear" w:color="auto" w:fill="FFFFFF"/>
+                                    </w:rPr>
+                                    <w:t xml:space="preserve">Cloud </w:t>
+                                  </w:r>
+                                  <w:r>
+                                    <w:rPr>
+                                      <w:rFonts w:ascii="Arial" w:hAnsi="Arial" w:cs="Arial"/>
+                                      <w:color w:val="202124"/>
+                                      <w:shd w:val="clear" w:color="auto" w:fill="FFFFFF"/>
+                                    </w:rPr>
+                                    <w:t>Fire store</w:t>
+                                  </w:r>
+                                  <w:r>
+                                    <w:rPr>
+                                      <w:rFonts w:ascii="Arial" w:hAnsi="Arial" w:cs="Arial"/>
+                                      <w:color w:val="202124"/>
+                                      <w:shd w:val="clear" w:color="auto" w:fill="FFFFFF"/>
+                                    </w:rPr>
+                                    <w:t xml:space="preserve"> is a flexible, scalable database for mobile, web, and server development from Firebase and Google Cloud Platform. network latency or Internet connectivity.</w:t>
+                                  </w:r>
+                                </w:p>
+                              </w:txbxContent>
+                            </wps:txbx>
+                            <wps:bodyPr rot="0" vert="horz" wrap="square" lIns="91440" tIns="45720" rIns="91440" bIns="45720" anchor="t" anchorCtr="0">
+                              <a:noAutofit/>
+                            </wps:bodyPr>
+                          </wps:wsp>
+                        </a:graphicData>
+                      </a:graphic>
+                      <wp14:sizeRelV relativeFrom="margin">
+                        <wp14:pctHeight>0</wp14:pctHeight>
+                      </wp14:sizeRelV>
+                    </wp:anchor>
+                  </w:drawing>
+                </mc:Choice>
+                <mc:Fallback>
+                  <w:pict>
+                    <v:shape w14:anchorId="4CED2AE5" id="_x0000_s1029" type="#_x0000_t202" style="position:absolute;margin-left:-5.15pt;margin-top:30.1pt;width:311.25pt;height:52.3pt;z-index:251665408;visibility:visible;mso-wrap-style:square;mso-height-percent:0;mso-wrap-distance-left:9pt;mso-wrap-distance-top:0;mso-wrap-distance-right:9pt;mso-wrap-distance-bottom:0;mso-position-horizontal:absolute;mso-position-horizontal-relative:text;mso-position-vertical:absolute;mso-position-vertical-relative:text;mso-height-percent:0;mso-height-relative:margin;v-text-anchor:top" o:gfxdata="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" stroked="f">
+                      <v:textbox>
+                        <w:txbxContent>
+                          <w:p>
+                            <w:pPr>
+                              <w:rPr>
+                                <w:rFonts w:ascii="Times New Roman" w:hAnsi="Times New Roman" w:cs="Times New Roman"/>
+                                <w:sz w:val="28"/>
+                                <w:szCs w:val="28"/>
+                              </w:rPr>
+                            </w:pPr>
+                            <w:r>
+                              <w:rPr>
+                                <w:rFonts w:ascii="Arial" w:hAnsi="Arial" w:cs="Arial"/>
+                                <w:color w:val="202124"/>
+                                <w:shd w:val="clear" w:color="auto" w:fill="FFFFFF"/>
+                              </w:rPr>
+                              <w:t xml:space="preserve">Cloud </w:t>
+                            </w:r>
+                            <w:r>
+                              <w:rPr>
+                                <w:rFonts w:ascii="Arial" w:hAnsi="Arial" w:cs="Arial"/>
+                                <w:color w:val="202124"/>
+                                <w:shd w:val="clear" w:color="auto" w:fill="FFFFFF"/>
+                              </w:rPr>
+                              <w:t>Fire store</w:t>
+                            </w:r>
+                            <w:r>
+                              <w:rPr>
+                                <w:rFonts w:ascii="Arial" w:hAnsi="Arial" w:cs="Arial"/>
+                                <w:color w:val="202124"/>
+                                <w:shd w:val="clear" w:color="auto" w:fill="FFFFFF"/>
+                              </w:rPr>
+                              <w:t xml:space="preserve"> is a flexible, scalable database for mobile, web, and server development from Firebase and Google Cloud Platform. network latency or Internet connectivity.</w:t>
+                            </w:r>
+                          </w:p>
+                        </w:txbxContent>
+                      </v:textbox>
+                      <w10:wrap type="square"/>
+                    </v:shape>
+                  </w:pict>
+                </mc:Fallback>
+              </mc:AlternateContent>
+            </w:r>
+          </w:p>
+        </w:tc>
+      </w:tr>
+      <w:tr>
+        <w:trPr>
+          <w:trHeight w:val="2082"/>
+        </w:trPr>
+        <w:tc>
+          <w:tcPr>
+            <w:tcW w:w="3460" w:type="dxa"/>
+            <w:tcBorders>
+              <w:top w:val="nil"/>
+              <w:left w:val="nil"/>
+              <w:bottom w:val="nil"/>
+              <w:right w:val="nil"/>
+            </w:tcBorders>
+          </w:tcPr>
+          <w:p>
+            <w:pPr>
+              <w:rPr>
+                <w:rFonts w:ascii="Times New Roman" w:hAnsi="Times New Roman" w:cs="Times New Roman"/>
+                <w:b/>
+                <w:noProof/>
+                <w:sz w:val="24"/>
+                <w:szCs w:val="24"/>
+              </w:rPr>
+            </w:pPr>
+            <w:r>
+              <w:rPr>
+                <w:rFonts w:ascii="Times New Roman" w:hAnsi="Times New Roman" w:cs="Times New Roman"/>
+                <w:b/>
+                <w:noProof/>
+                <w:sz w:val="24"/>
+                <w:szCs w:val="24"/>
+              </w:rPr>
+              <w:drawing>
+                <wp:inline distT="0" distB="0" distL="0" distR="0" wp14:anchorId="53E97086" wp14:editId="60F51C51">
+                  <wp:extent cx="1900052" cy="1239520"/>
+                  <wp:effectExtent l="0" t="0" r="5080" b="0"/>
+                  <wp:docPr id="12" name="Picture 12"/>
+                  <wp:cNvGraphicFramePr>
+                    <a:graphicFrameLocks xmlns:a="http://schemas.openxmlformats.org/drawingml/2006/main" noChangeAspect="1"/>
+                  </wp:cNvGraphicFramePr>
+                  <a:graphic xmlns:a="http://schemas.openxmlformats.org/drawingml/2006/main">
+                    <a:graphicData uri="http://schemas.openxmlformats.org/drawingml/2006/picture">
+                      <pic:pic xmlns:pic="http://schemas.openxmlformats.org/drawingml/2006/picture">
+                        <pic:nvPicPr>
+                          <pic:cNvPr id="12" name="flasklogo.png"/>
+                          <pic:cNvPicPr/>
+                        </pic:nvPicPr>
+                        <pic:blipFill>
+                          <a:blip r:embed="rId20">
+                            <a:extLst>
+                              <a:ext uri="{28A0092B-C50C-407E-A947-70E740481C1C}">
+                                <a14:useLocalDpi xmlns:a14="http://schemas.microsoft.com/office/drawing/2010/main" val="0"/>
+                              </a:ext>
+                            </a:extLst>
+                          </a:blip>
+                          <a:stretch>
+                            <a:fillRect/>
+                          </a:stretch>
+                        </pic:blipFill>
+                        <pic:spPr>
+                          <a:xfrm>
+                            <a:off x="0" y="0"/>
+                            <a:ext cx="1938888" cy="1264855"/>
+                          </a:xfrm>
+                          <a:prstGeom prst="rect">
+                            <a:avLst/>
+                          </a:prstGeom>
+                        </pic:spPr>
+                      </pic:pic>
+                    </a:graphicData>
+                  </a:graphic>
+                </wp:inline>
+              </w:drawing>
+            </w:r>
+          </w:p>
+        </w:tc>
+        <w:tc>
+          <w:tcPr>
+            <w:tcW w:w="6581" w:type="dxa"/>
+            <w:tcBorders>
+              <w:top w:val="nil"/>
+              <w:left w:val="nil"/>
+              <w:bottom w:val="nil"/>
+              <w:right w:val="nil"/>
+            </w:tcBorders>
+          </w:tcPr>
+          <w:p>
+            <w:pPr>
+              <w:rPr>
+                <w:rFonts w:ascii="Times New Roman" w:hAnsi="Times New Roman" w:cs="Times New Roman"/>
+                <w:noProof/>
+                <w:sz w:val="24"/>
+                <w:szCs w:val="24"/>
+              </w:rPr>
+            </w:pPr>
+            <w:r>
+              <w:rPr>
+                <w:rFonts w:ascii="Times New Roman" w:hAnsi="Times New Roman" w:cs="Times New Roman"/>
+                <w:noProof/>
+                <w:sz w:val="24"/>
+                <w:szCs w:val="24"/>
+              </w:rPr>
+              <mc:AlternateContent>
+                <mc:Choice Requires="wps">
+                  <w:drawing>
+                    <wp:anchor distT="0" distB="0" distL="114300" distR="114300" simplePos="0" relativeHeight="251667456" behindDoc="0" locked="0" layoutInCell="1" allowOverlap="1" wp14:anchorId="6611263B" wp14:editId="14AAC12B">
+                      <wp:simplePos x="0" y="0"/>
+                      <wp:positionH relativeFrom="column">
+                        <wp:posOffset>-65405</wp:posOffset>
+                      </wp:positionH>
+                      <wp:positionV relativeFrom="paragraph">
+                        <wp:posOffset>465455</wp:posOffset>
+                      </wp:positionV>
+                      <wp:extent cx="3952875" cy="748030"/>
+                      <wp:effectExtent l="0" t="0" r="9525" b="0"/>
+                      <wp:wrapSquare wrapText="bothSides"/>
+                      <wp:docPr id="13" name="Text Box 2"/>
+                      <wp:cNvGraphicFramePr>
+                        <a:graphicFrameLocks xmlns:a="http://schemas.openxmlformats.org/drawingml/2006/main"/>
+                      </wp:cNvGraphicFramePr>
+                      <a:graphic xmlns:a="http://schemas.openxmlformats.org/drawingml/2006/main">
+                        <a:graphicData uri="http://schemas.microsoft.com/office/word/2010/wordprocessingShape">
+                          <wps:wsp>
+                            <wps:cNvSpPr txBox="1">
+                              <a:spLocks noChangeArrowheads="1"/>
+                            </wps:cNvSpPr>
+                            <wps:spPr bwMode="auto">
+                              <a:xfrm>
+                                <a:off x="0" y="0"/>
+                                <a:ext cx="3952875" cy="748030"/>
+                              </a:xfrm>
+                              <a:prstGeom prst="rect">
+                                <a:avLst/>
+                              </a:prstGeom>
+                              <a:solidFill>
+                                <a:srgbClr val="FFFFFF"/>
+                              </a:solidFill>
+                              <a:ln w="9525">
+                                <a:noFill/>
+                                <a:miter lim="800000"/>
+                                <a:headEnd/>
+                                <a:tailEnd/>
+                              </a:ln>
+                            </wps:spPr>
+                            <wps:txbx>
+                              <w:txbxContent>
+                                <w:p>
+                                  <w:pPr>
+                                    <w:rPr>
+                                      <w:rFonts w:ascii="Times New Roman" w:hAnsi="Times New Roman" w:cs="Times New Roman"/>
+                                      <w:sz w:val="28"/>
+                                      <w:szCs w:val="28"/>
+                                    </w:rPr>
+                                  </w:pPr>
+                                  <w:r>
+                                    <w:rPr>
+                                      <w:rFonts w:ascii="Arial" w:hAnsi="Arial" w:cs="Arial"/>
+                                      <w:color w:val="202124"/>
+                                      <w:shd w:val="clear" w:color="auto" w:fill="FFFFFF"/>
+                                    </w:rPr>
+                                    <w:t>Flask is a micro web framework written in Python. It is classified as a microframework because it does not require particular tools or libraries.</w:t>
+                                  </w:r>
+                                </w:p>
+                              </w:txbxContent>
+                            </wps:txbx>
+                            <wps:bodyPr rot="0" vert="horz" wrap="square" lIns="91440" tIns="45720" rIns="91440" bIns="45720" anchor="t" anchorCtr="0">
+                              <a:noAutofit/>
+                            </wps:bodyPr>
+                          </wps:wsp>
+                        </a:graphicData>
+                      </a:graphic>
+                      <wp14:sizeRelV relativeFrom="margin">
+                        <wp14:pctHeight>0</wp14:pctHeight>
+                      </wp14:sizeRelV>
+                    </wp:anchor>
+                  </w:drawing>
+                </mc:Choice>
+                <mc:Fallback>
+                  <w:pict>
+                    <v:shape w14:anchorId="6611263B" id="_x0000_s1030" type="#_x0000_t202" style="position:absolute;margin-left:-5.15pt;margin-top:36.65pt;width:311.25pt;height:58.9pt;z-index:251667456;visibility:visible;mso-wrap-style:square;mso-height-percent:0;mso-wrap-distance-left:9pt;mso-wrap-distance-top:0;mso-wrap-distance-right:9pt;mso-wrap-distance-bottom:0;mso-position-horizontal:absolute;mso-position-horizontal-relative:text;mso-position-vertical:absolute;mso-position-vertical-relative:text;mso-height-percent:0;mso-height-relative:margin;v-text-anchor:top" o:gfxdata="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" stroked="f">
+                      <v:textbox>
+                        <w:txbxContent>
+                          <w:p>
+                            <w:pPr>
+                              <w:rPr>
+                                <w:rFonts w:ascii="Times New Roman" w:hAnsi="Times New Roman" w:cs="Times New Roman"/>
+                                <w:sz w:val="28"/>
+                                <w:szCs w:val="28"/>
+                              </w:rPr>
+                            </w:pPr>
+                            <w:r>
+                              <w:rPr>
+                                <w:rFonts w:ascii="Arial" w:hAnsi="Arial" w:cs="Arial"/>
+                                <w:color w:val="202124"/>
+                                <w:shd w:val="clear" w:color="auto" w:fill="FFFFFF"/>
+                              </w:rPr>
+                              <w:t>Flask is a micro web framework written in Python. It is classified as a microframework because it does not require particular tools or libraries.</w:t>
+                            </w:r>
+                          </w:p>
+                        </w:txbxContent>
+                      </v:textbox>
+                      <w10:wrap type="square"/>
+                    </v:shape>
+                  </w:pict>
+                </mc:Fallback>
+              </mc:AlternateContent>
+            </w:r>
+          </w:p>
+        </w:tc>
+      </w:tr>
+      <w:tr>
+        <w:trPr>
+          <w:trHeight w:val="1802"/>
+        </w:trPr>
+        <w:tc>
+          <w:tcPr>
+            <w:tcW w:w="3460" w:type="dxa"/>
+            <w:tcBorders>
+              <w:top w:val="nil"/>
+              <w:left w:val="nil"/>
+              <w:bottom w:val="nil"/>
+              <w:right w:val="nil"/>
+            </w:tcBorders>
+          </w:tcPr>
+          <w:p>
+            <w:pPr>
+              <w:rPr>
+                <w:rFonts w:ascii="Times New Roman" w:hAnsi="Times New Roman" w:cs="Times New Roman"/>
+                <w:b/>
+                <w:noProof/>
+                <w:sz w:val="24"/>
+                <w:szCs w:val="24"/>
+              </w:rPr>
+            </w:pPr>
+            <w:r>
+              <w:rPr>
+                <w:rFonts w:ascii="Times New Roman" w:hAnsi="Times New Roman" w:cs="Times New Roman"/>
+                <w:b/>
+                <w:noProof/>
+                <w:sz w:val="24"/>
+                <w:szCs w:val="24"/>
+              </w:rPr>
+              <w:drawing>
+                <wp:inline distT="0" distB="0" distL="0" distR="0" wp14:anchorId="5615576B" wp14:editId="12187337">
+                  <wp:extent cx="1970405" cy="1080770"/>
+                  <wp:effectExtent l="0" t="0" r="0" b="0"/>
+                  <wp:docPr id="14" name="Picture 14"/>
+                  <wp:cNvGraphicFramePr>
+                    <a:graphicFrameLocks xmlns:a="http://schemas.openxmlformats.org/drawingml/2006/main" noChangeAspect="1"/>
+                  </wp:cNvGraphicFramePr>
+                  <a:graphic xmlns:a="http://schemas.openxmlformats.org/drawingml/2006/main">
+                    <a:graphicData uri="http://schemas.openxmlformats.org/drawingml/2006/picture">
+                      <pic:pic xmlns:pic="http://schemas.openxmlformats.org/drawingml/2006/picture">
+                        <pic:nvPicPr>
+                          <pic:cNvPr id="14" name="python-programming-language-computer-programming-png-favpng-qLhJmw7GrcR6DtdaVyQiQTc0G-removebg-preview.png"/>
+                          <pic:cNvPicPr/>
+                        </pic:nvPicPr>
+                        <pic:blipFill>
+                          <a:blip r:embed="rId21" cstate="print">
+                            <a:extLst>
+                              <a:ext uri="{28A0092B-C50C-407E-A947-70E740481C1C}">
+                                <a14:useLocalDpi xmlns:a14="http://schemas.microsoft.com/office/drawing/2010/main" val="0"/>
+                              </a:ext>
+                            </a:extLst>
+                          </a:blip>
+                          <a:stretch>
+                            <a:fillRect/>
+                          </a:stretch>
+                        </pic:blipFill>
+                        <pic:spPr>
+                          <a:xfrm>
+                            <a:off x="0" y="0"/>
+                            <a:ext cx="1985515" cy="1089058"/>
+                          </a:xfrm>
+                          <a:prstGeom prst="rect">
+                            <a:avLst/>
+                          </a:prstGeom>
+                        </pic:spPr>
+                      </pic:pic>
+                    </a:graphicData>
+                  </a:graphic>
+                </wp:inline>
+              </w:drawing>
+            </w:r>
+          </w:p>
+        </w:tc>
+        <w:tc>
+          <w:tcPr>
+            <w:tcW w:w="6581" w:type="dxa"/>
+            <w:tcBorders>
+              <w:top w:val="nil"/>
+              <w:left w:val="nil"/>
+              <w:bottom w:val="nil"/>
+              <w:right w:val="nil"/>
+            </w:tcBorders>
+          </w:tcPr>
+          <w:p>
+            <w:pPr>
+              <w:rPr>
+                <w:rFonts w:ascii="Times New Roman" w:hAnsi="Times New Roman" w:cs="Times New Roman"/>
+                <w:noProof/>
+                <w:sz w:val="24"/>
+                <w:szCs w:val="24"/>
+              </w:rPr>
+            </w:pPr>
+            <w:r>
+              <w:rPr>
+                <w:rFonts w:ascii="Times New Roman" w:hAnsi="Times New Roman" w:cs="Times New Roman"/>
+                <w:noProof/>
+                <w:sz w:val="24"/>
+                <w:szCs w:val="24"/>
+              </w:rPr>
+              <mc:AlternateContent>
+                <mc:Choice Requires="wps">
+                  <w:drawing>
+                    <wp:anchor distT="0" distB="0" distL="114300" distR="114300" simplePos="0" relativeHeight="251669504" behindDoc="0" locked="0" layoutInCell="1" allowOverlap="1" wp14:anchorId="746BB492" wp14:editId="0719648C">
+                      <wp:simplePos x="0" y="0"/>
+                      <wp:positionH relativeFrom="column">
+                        <wp:posOffset>-64844</wp:posOffset>
+                      </wp:positionH>
+                      <wp:positionV relativeFrom="paragraph">
+                        <wp:posOffset>466865</wp:posOffset>
+                      </wp:positionV>
+                      <wp:extent cx="3952875" cy="581660"/>
+                      <wp:effectExtent l="0" t="0" r="9525" b="8890"/>
+                      <wp:wrapSquare wrapText="bothSides"/>
+                      <wp:docPr id="16" name="Text Box 2"/>
+                      <wp:cNvGraphicFramePr>
+                        <a:graphicFrameLocks xmlns:a="http://schemas.openxmlformats.org/drawingml/2006/main"/>
+                      </wp:cNvGraphicFramePr>
+                      <a:graphic xmlns:a="http://schemas.openxmlformats.org/drawingml/2006/main">
+                        <a:graphicData uri="http://schemas.microsoft.com/office/word/2010/wordprocessingShape">
+                          <wps:wsp>
+                            <wps:cNvSpPr txBox="1">
+                              <a:spLocks noChangeArrowheads="1"/>
+                            </wps:cNvSpPr>
+                            <wps:spPr bwMode="auto">
+                              <a:xfrm>
+                                <a:off x="0" y="0"/>
+                                <a:ext cx="3952875" cy="581660"/>
+                              </a:xfrm>
+                              <a:prstGeom prst="rect">
+                                <a:avLst/>
+                              </a:prstGeom>
+                              <a:solidFill>
+                                <a:srgbClr val="FFFFFF"/>
+                              </a:solidFill>
+                              <a:ln w="9525">
+                                <a:noFill/>
+                                <a:miter lim="800000"/>
+                                <a:headEnd/>
+                                <a:tailEnd/>
+                              </a:ln>
+                            </wps:spPr>
+                            <wps:txbx>
+                              <w:txbxContent>
+                                <w:p>
+                                  <w:pPr>
+                                    <w:rPr>
+                                      <w:rFonts w:ascii="Times New Roman" w:hAnsi="Times New Roman" w:cs="Times New Roman"/>
+                                      <w:sz w:val="28"/>
+                                      <w:szCs w:val="28"/>
+                                    </w:rPr>
+                                  </w:pPr>
+                                  <w:r>
+                                    <w:rPr>
+                                      <w:rFonts w:ascii="Arial" w:hAnsi="Arial" w:cs="Arial"/>
+                                      <w:color w:val="222222"/>
+                                      <w:sz w:val="21"/>
+                                      <w:szCs w:val="21"/>
+                                      <w:shd w:val="clear" w:color="auto" w:fill="FFFFFF"/>
+                                    </w:rPr>
+                                    <w:t>Python is an interpreted, high-level, general-purpose programming language.</w:t>
+                                  </w:r>
+                                </w:p>
+                              </w:txbxContent>
+                            </wps:txbx>
+                            <wps:bodyPr rot="0" vert="horz" wrap="square" lIns="91440" tIns="45720" rIns="91440" bIns="45720" anchor="t" anchorCtr="0">
+                              <a:noAutofit/>
+                            </wps:bodyPr>
+                          </wps:wsp>
+                        </a:graphicData>
+                      </a:graphic>
+                      <wp14:sizeRelV relativeFrom="margin">
+                        <wp14:pctHeight>0</wp14:pctHeight>
+                      </wp14:sizeRelV>
+                    </wp:anchor>
+                  </w:drawing>
+                </mc:Choice>
+                <mc:Fallback>
+                  <w:pict>
+                    <v:shape w14:anchorId="746BB492" id="_x0000_s1031" type="#_x0000_t202" style="position:absolute;margin-left:-5.1pt;margin-top:36.75pt;width:311.25pt;height:45.8pt;z-index:251669504;visibility:visible;mso-wrap-style:square;mso-height-percent:0;mso-wrap-distance-left:9pt;mso-wrap-distance-top:0;mso-wrap-distance-right:9pt;mso-wrap-distance-bottom:0;mso-position-horizontal:absolute;mso-position-horizontal-relative:text;mso-position-vertical:absolute;mso-position-vertical-relative:text;mso-height-percent:0;mso-height-relative:margin;v-text-anchor:top" o:gfxdata="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" stroked="f">
+                      <v:textbox>
+                        <w:txbxContent>
+                          <w:p>
+                            <w:pPr>
+                              <w:rPr>
+                                <w:rFonts w:ascii="Times New Roman" w:hAnsi="Times New Roman" w:cs="Times New Roman"/>
+                                <w:sz w:val="28"/>
+                                <w:szCs w:val="28"/>
+                              </w:rPr>
+                            </w:pPr>
+                            <w:r>
+                              <w:rPr>
+                                <w:rFonts w:ascii="Arial" w:hAnsi="Arial" w:cs="Arial"/>
+                                <w:color w:val="222222"/>
+                                <w:sz w:val="21"/>
+                                <w:szCs w:val="21"/>
+                                <w:shd w:val="clear" w:color="auto" w:fill="FFFFFF"/>
+                              </w:rPr>
+                              <w:t>Python is an interpreted, high-level, general-purpose programming language.</w:t>
+                            </w:r>
+                          </w:p>
+                        </w:txbxContent>
+                      </v:textbox>
+                      <w10:wrap type="square"/>
+                    </v:shape>
+                  </w:pict>
+                </mc:Fallback>
+              </mc:AlternateContent>
+            </w:r>
           </w:p>
         </w:tc>
       </w:tr>
     </w:tbl>
     <w:p>
       <w:pPr>
-        <w:rPr>
-          <w:rFonts w:ascii="Times New Roman" w:hAnsi="Times New Roman" w:cs="Times New Roman"/>
-          <w:b/>
-          <w:sz w:val="24"/>
-          <w:szCs w:val="24"/>
-        </w:rPr>
-      </w:pPr>
-    </w:p>
-    <w:p>
-      <w:pPr>
-        <w:rPr>
-          <w:rFonts w:ascii="Times New Roman" w:hAnsi="Times New Roman" w:cs="Times New Roman"/>
-          <w:b/>
-          <w:sz w:val="24"/>
-          <w:szCs w:val="24"/>
-        </w:rPr>
-      </w:pPr>
-    </w:p>
-    <w:p>
-      <w:pPr>
-        <w:rPr>
-          <w:rFonts w:ascii="Times New Roman" w:hAnsi="Times New Roman" w:cs="Times New Roman"/>
-          <w:b/>
-          <w:sz w:val="24"/>
-          <w:szCs w:val="24"/>
-        </w:rPr>
-      </w:pPr>
-    </w:p>
-    <w:p>
-      <w:pPr>
-        <w:rPr>
-          <w:rFonts w:ascii="Times New Roman" w:hAnsi="Times New Roman" w:cs="Times New Roman"/>
-          <w:b/>
-          <w:sz w:val="24"/>
-          <w:szCs w:val="24"/>
-        </w:rPr>
-      </w:pPr>
-    </w:p>
-    <w:p>
-      <w:pPr>
-        <w:rPr>
-          <w:rFonts w:ascii="Times New Roman" w:hAnsi="Times New Roman" w:cs="Times New Roman"/>
-          <w:b/>
-          <w:sz w:val="24"/>
-          <w:szCs w:val="24"/>
-        </w:rPr>
-      </w:pPr>
-    </w:p>
-    <w:p>
-      <w:pPr>
-        <w:rPr>
-          <w:rFonts w:ascii="Times New Roman" w:hAnsi="Times New Roman" w:cs="Times New Roman"/>
-          <w:b/>
-          <w:sz w:val="24"/>
-          <w:szCs w:val="24"/>
-        </w:rPr>
-      </w:pPr>
-    </w:p>
-    <w:p>
-      <w:pPr>
-        <w:rPr>
-          <w:rFonts w:ascii="Times New Roman" w:hAnsi="Times New Roman" w:cs="Times New Roman"/>
-          <w:b/>
-          <w:sz w:val="24"/>
-          <w:szCs w:val="24"/>
-        </w:rPr>
-      </w:pPr>
-    </w:p>
-    <w:p>
-      <w:pPr>
-        <w:jc w:val="both"/>
-        <w:rPr>
-          <w:rFonts w:ascii="Times New Roman" w:hAnsi="Times New Roman" w:cs="Times New Roman"/>
-          <w:b/>
-        </w:rPr>
-      </w:pPr>
-      <w:r>
-        <w:rPr>
-          <w:rFonts w:ascii="Times New Roman" w:hAnsi="Times New Roman" w:cs="Times New Roman"/>
-          <w:b/>
-          <w:sz w:val="32"/>
-          <w:szCs w:val="32"/>
-        </w:rPr>
-        <w:t xml:space="preserve">                           </w:t>
-      </w:r>
-      <w:r>
-        <w:rPr>
-          <w:rFonts w:ascii="Times New Roman" w:hAnsi="Times New Roman" w:cs="Times New Roman"/>
-          <w:b/>
-          <w:sz w:val="32"/>
-          <w:szCs w:val="32"/>
-        </w:rPr>
-        <w:t xml:space="preserve">         </w:t>
-      </w:r>
+        <w:jc w:val="both"/>
+        <w:rPr>
+          <w:rFonts w:ascii="Times New Roman" w:hAnsi="Times New Roman" w:cs="Times New Roman"/>
+          <w:b/>
+        </w:rPr>
+      </w:pPr>
+      <w:bookmarkStart w:id="0" w:name="_GoBack"/>
+      <w:bookmarkEnd w:id="0"/>
     </w:p>
     <w:sectPr>
-      <w:headerReference w:type="default" r:id="rId20"/>
-      <w:footerReference w:type="default" r:id="rId21"/>
+      <w:headerReference w:type="default" r:id="rId22"/>
+      <w:footerReference w:type="default" r:id="rId23"/>
       <w:pgSz w:w="12240" w:h="15840"/>
       <w:pgMar w:top="1440" w:right="1440" w:bottom="1440" w:left="1440" w:header="720" w:footer="720" w:gutter="0"/>
       <w:cols w:space="720"/>
@@ -5663,6 +6042,7 @@
   <w:style w:type="character" w:default="1" w:styleId="DefaultParagraphFont">
     <w:name w:val="Default Paragraph Font"/>
     <w:uiPriority w:val="1"/>
+    <w:semiHidden/>
     <w:unhideWhenUsed/>
   </w:style>
   <w:style w:type="table" w:default="1" w:styleId="TableNormal">
@@ -6433,7 +6813,7 @@
 </file>
 
 <file path=customXml/itemProps1.xml><?xml version="1.0" encoding="utf-8"?>
-<ds:datastoreItem xmlns:ds="http://schemas.openxmlformats.org/officeDocument/2006/customXml" ds:itemID="{D698D09A-0434-4F78-AFFA-7FE246B5E655}">
+<ds:datastoreItem xmlns:ds="http://schemas.openxmlformats.org/officeDocument/2006/customXml" ds:itemID="{9701F7EA-F45D-4C7A-9745-E4D613876330}">
   <ds:schemaRefs>
     <ds:schemaRef ds:uri="http://schemas.openxmlformats.org/officeDocument/2006/bibliography"/>
   </ds:schemaRefs>

--- a/SYSTEM DESIGN.docx
+++ b/SYSTEM DESIGN.docx
@@ -14,6 +14,8 @@
           <w:szCs w:val="32"/>
         </w:rPr>
       </w:pPr>
+      <w:bookmarkStart w:id="0" w:name="_GoBack"/>
+      <w:bookmarkEnd w:id="0"/>
       <w:r>
         <w:rPr>
           <w:rFonts w:ascii="Times New Roman" w:hAnsi="Times New Roman" w:cs="Times New Roman"/>
@@ -2743,23 +2745,7 @@
                                       <w:color w:val="202124"/>
                                       <w:shd w:val="clear" w:color="auto" w:fill="FFFFFF"/>
                                     </w:rPr>
-                                    <w:t xml:space="preserve">Cloud </w:t>
-                                  </w:r>
-                                  <w:r>
-                                    <w:rPr>
-                                      <w:rFonts w:ascii="Arial" w:hAnsi="Arial" w:cs="Arial"/>
-                                      <w:color w:val="202124"/>
-                                      <w:shd w:val="clear" w:color="auto" w:fill="FFFFFF"/>
-                                    </w:rPr>
-                                    <w:t>Fire store</w:t>
-                                  </w:r>
-                                  <w:r>
-                                    <w:rPr>
-                                      <w:rFonts w:ascii="Arial" w:hAnsi="Arial" w:cs="Arial"/>
-                                      <w:color w:val="202124"/>
-                                      <w:shd w:val="clear" w:color="auto" w:fill="FFFFFF"/>
-                                    </w:rPr>
-                                    <w:t xml:space="preserve"> is a flexible, scalable database for mobile, web, and server development from Firebase and Google Cloud Platform. network latency or Internet connectivity.</w:t>
+                                    <w:t>Cloud Fire store is a flexible, scalable database for mobile, web, and server development from Firebase and Google Cloud Platform. network latency or Internet connectivity.</w:t>
                                   </w:r>
                                 </w:p>
                               </w:txbxContent>
@@ -3258,8 +3244,6 @@
           <w:b/>
         </w:rPr>
       </w:pPr>
-      <w:bookmarkStart w:id="0" w:name="_GoBack"/>
-      <w:bookmarkEnd w:id="0"/>
     </w:p>
     <w:sectPr>
       <w:headerReference w:type="default" r:id="rId22"/>
@@ -6813,7 +6797,7 @@
 </file>
 
 <file path=customXml/itemProps1.xml><?xml version="1.0" encoding="utf-8"?>
-<ds:datastoreItem xmlns:ds="http://schemas.openxmlformats.org/officeDocument/2006/customXml" ds:itemID="{9701F7EA-F45D-4C7A-9745-E4D613876330}">
+<ds:datastoreItem xmlns:ds="http://schemas.openxmlformats.org/officeDocument/2006/customXml" ds:itemID="{A663B7AB-4223-4696-860A-BD6A5AFCDF4B}">
   <ds:schemaRefs>
     <ds:schemaRef ds:uri="http://schemas.openxmlformats.org/officeDocument/2006/bibliography"/>
   </ds:schemaRefs>

--- a/SYSTEM DESIGN.docx
+++ b/SYSTEM DESIGN.docx
@@ -10,29 +10,6 @@
         <w:rPr>
           <w:rFonts w:ascii="Times New Roman" w:hAnsi="Times New Roman" w:cs="Times New Roman"/>
           <w:b/>
-          <w:sz w:val="32"/>
-          <w:szCs w:val="32"/>
-        </w:rPr>
-      </w:pPr>
-      <w:bookmarkStart w:id="0" w:name="_GoBack"/>
-      <w:bookmarkEnd w:id="0"/>
-      <w:r>
-        <w:rPr>
-          <w:rFonts w:ascii="Times New Roman" w:hAnsi="Times New Roman" w:cs="Times New Roman"/>
-          <w:b/>
-          <w:sz w:val="32"/>
-          <w:szCs w:val="32"/>
-        </w:rPr>
-        <w:t>5. SYSTEM DESIGN</w:t>
-      </w:r>
-    </w:p>
-    <w:p>
-      <w:pPr>
-        <w:spacing w:line="360" w:lineRule="auto"/>
-        <w:jc w:val="both"/>
-        <w:rPr>
-          <w:rFonts w:ascii="Times New Roman" w:hAnsi="Times New Roman" w:cs="Times New Roman"/>
-          <w:b/>
           <w:sz w:val="28"/>
           <w:szCs w:val="28"/>
         </w:rPr>
@@ -44,41 +21,150 @@
           <w:sz w:val="28"/>
           <w:szCs w:val="28"/>
         </w:rPr>
+        <w:t>5. SYSTEM DESIGN</w:t>
+      </w:r>
+    </w:p>
+    <w:p>
+      <w:pPr>
+        <w:spacing w:line="360" w:lineRule="auto"/>
+        <w:jc w:val="both"/>
+        <w:rPr>
+          <w:rFonts w:ascii="Times New Roman" w:hAnsi="Times New Roman" w:cs="Times New Roman"/>
+          <w:b/>
+          <w:sz w:val="24"/>
+          <w:szCs w:val="24"/>
+        </w:rPr>
+      </w:pPr>
+      <w:r>
+        <w:rPr>
+          <w:rFonts w:ascii="Times New Roman" w:hAnsi="Times New Roman" w:cs="Times New Roman"/>
+          <w:b/>
+          <w:sz w:val="24"/>
+          <w:szCs w:val="24"/>
+        </w:rPr>
         <w:t>5.1 INTRODUCTION</w:t>
       </w:r>
       <w:r>
+        <w:rPr>
+          <w:rFonts w:ascii="Times New Roman" w:hAnsi="Times New Roman" w:cs="Times New Roman"/>
+          <w:b/>
+          <w:sz w:val="24"/>
+          <w:szCs w:val="24"/>
+        </w:rPr>
+        <w:t>:</w:t>
+      </w:r>
+    </w:p>
+    <w:p>
+      <w:pPr>
+        <w:spacing w:line="360" w:lineRule="auto"/>
+        <w:ind w:firstLine="720"/>
+        <w:jc w:val="both"/>
         <w:rPr>
           <w:rFonts w:ascii="Times New Roman" w:hAnsi="Times New Roman" w:cs="Times New Roman"/>
           <w:b/>
           <w:sz w:val="28"/>
           <w:szCs w:val="28"/>
         </w:rPr>
-        <w:t>:</w:t>
+      </w:pPr>
+      <w:r>
+        <w:rPr>
+          <w:rFonts w:ascii="Times New Roman" w:hAnsi="Times New Roman" w:cs="Times New Roman"/>
+          <w:sz w:val="24"/>
+          <w:szCs w:val="24"/>
+        </w:rPr>
+        <w:t xml:space="preserve">The </w:t>
+      </w:r>
+      <w:proofErr w:type="gramStart"/>
+      <w:r>
+        <w:rPr>
+          <w:rFonts w:ascii="Times New Roman" w:hAnsi="Times New Roman" w:cs="Times New Roman"/>
+          <w:sz w:val="24"/>
+          <w:szCs w:val="24"/>
+        </w:rPr>
+        <w:t>most</w:t>
+      </w:r>
+      <w:r>
+        <w:rPr>
+          <w:rFonts w:ascii="Times New Roman" w:hAnsi="Times New Roman" w:cs="Times New Roman"/>
+          <w:sz w:val="24"/>
+          <w:szCs w:val="24"/>
+        </w:rPr>
+        <w:t xml:space="preserve"> </w:t>
+      </w:r>
+      <w:r>
+        <w:rPr>
+          <w:rFonts w:ascii="Times New Roman" w:hAnsi="Times New Roman" w:cs="Times New Roman"/>
+          <w:sz w:val="24"/>
+          <w:szCs w:val="24"/>
+        </w:rPr>
+        <w:t>quick</w:t>
+      </w:r>
+      <w:proofErr w:type="gramEnd"/>
+      <w:r>
+        <w:rPr>
+          <w:rFonts w:ascii="Times New Roman" w:hAnsi="Times New Roman" w:cs="Times New Roman"/>
+          <w:sz w:val="24"/>
+          <w:szCs w:val="24"/>
+        </w:rPr>
+        <w:t xml:space="preserve"> witted and obstinate appointment of the animation return is jurisprudence </w:t>
+      </w:r>
+      <w:r>
+        <w:rPr>
+          <w:rFonts w:ascii="Times New Roman" w:hAnsi="Times New Roman" w:cs="Times New Roman"/>
+          <w:sz w:val="24"/>
+          <w:szCs w:val="24"/>
+        </w:rPr>
+        <w:t>outline</w:t>
+      </w:r>
+      <w:r>
+        <w:rPr>
+          <w:rFonts w:ascii="Times New Roman" w:hAnsi="Times New Roman" w:cs="Times New Roman"/>
+          <w:sz w:val="24"/>
+          <w:szCs w:val="24"/>
+        </w:rPr>
+        <w:t xml:space="preserve">. The style chunk describes </w:t>
+      </w:r>
+      <w:r>
+        <w:rPr>
+          <w:rFonts w:ascii="Times New Roman" w:hAnsi="Times New Roman" w:cs="Times New Roman"/>
+          <w:sz w:val="24"/>
+          <w:szCs w:val="24"/>
+        </w:rPr>
+        <w:t>an</w:t>
+      </w:r>
+      <w:r>
+        <w:rPr>
+          <w:rFonts w:ascii="Times New Roman" w:hAnsi="Times New Roman" w:cs="Times New Roman"/>
+          <w:sz w:val="24"/>
+          <w:szCs w:val="24"/>
+        </w:rPr>
+        <w:t xml:space="preserve"> exhaustive encrypt and the enterprise by which it is ripe. It refers to the polytechnic specification walk spinal column be realistic in implementation the runner corpus juries. The designers want is none the less the collect is to be concern and in what aim samples of the take in and input are conversion then presented.</w:t>
       </w:r>
     </w:p>
     <w:p>
       <w:pPr>
         <w:spacing w:line="360" w:lineRule="auto"/>
-        <w:ind w:firstLine="720"/>
-        <w:jc w:val="both"/>
-        <w:rPr>
-          <w:rFonts w:ascii="Times New Roman" w:hAnsi="Times New Roman" w:cs="Times New Roman"/>
-          <w:b/>
-          <w:sz w:val="28"/>
-          <w:szCs w:val="28"/>
-        </w:rPr>
-      </w:pPr>
-      <w:r>
-        <w:rPr>
-          <w:rFonts w:ascii="Times New Roman" w:hAnsi="Times New Roman" w:cs="Times New Roman"/>
-          <w:sz w:val="24"/>
-          <w:szCs w:val="24"/>
-        </w:rPr>
-        <w:t>The most</w:t>
-      </w:r>
-      <w:r>
-        <w:rPr>
-          <w:rFonts w:ascii="Times New Roman" w:hAnsi="Times New Roman" w:cs="Times New Roman"/>
+        <w:jc w:val="both"/>
+        <w:rPr>
+          <w:rFonts w:ascii="Times New Roman" w:hAnsi="Times New Roman" w:cs="Times New Roman"/>
+          <w:b/>
+          <w:sz w:val="24"/>
+          <w:szCs w:val="24"/>
+        </w:rPr>
+      </w:pPr>
+      <w:r>
+        <w:rPr>
+          <w:rFonts w:ascii="Times New Roman" w:hAnsi="Times New Roman" w:cs="Times New Roman"/>
+          <w:b/>
+          <w:sz w:val="24"/>
+          <w:szCs w:val="24"/>
+        </w:rPr>
+        <w:t>5.2</w:t>
+      </w:r>
+      <w:r>
+        <w:rPr>
+          <w:rFonts w:ascii="Times New Roman" w:hAnsi="Times New Roman" w:cs="Times New Roman"/>
+          <w:b/>
           <w:sz w:val="24"/>
           <w:szCs w:val="24"/>
         </w:rPr>
@@ -87,79 +173,9 @@
       <w:r>
         <w:rPr>
           <w:rFonts w:ascii="Times New Roman" w:hAnsi="Times New Roman" w:cs="Times New Roman"/>
-          <w:sz w:val="24"/>
-          <w:szCs w:val="24"/>
-        </w:rPr>
-        <w:t xml:space="preserve">quick witted and obstinate appointment of the animation return is jurisprudence </w:t>
-      </w:r>
-      <w:r>
-        <w:rPr>
-          <w:rFonts w:ascii="Times New Roman" w:hAnsi="Times New Roman" w:cs="Times New Roman"/>
-          <w:sz w:val="24"/>
-          <w:szCs w:val="24"/>
-        </w:rPr>
-        <w:t>outline</w:t>
-      </w:r>
-      <w:r>
-        <w:rPr>
-          <w:rFonts w:ascii="Times New Roman" w:hAnsi="Times New Roman" w:cs="Times New Roman"/>
-          <w:sz w:val="24"/>
-          <w:szCs w:val="24"/>
-        </w:rPr>
-        <w:t xml:space="preserve">. The style chunk describes </w:t>
-      </w:r>
-      <w:r>
-        <w:rPr>
-          <w:rFonts w:ascii="Times New Roman" w:hAnsi="Times New Roman" w:cs="Times New Roman"/>
-          <w:sz w:val="24"/>
-          <w:szCs w:val="24"/>
-        </w:rPr>
-        <w:t>an</w:t>
-      </w:r>
-      <w:r>
-        <w:rPr>
-          <w:rFonts w:ascii="Times New Roman" w:hAnsi="Times New Roman" w:cs="Times New Roman"/>
-          <w:sz w:val="24"/>
-          <w:szCs w:val="24"/>
-        </w:rPr>
-        <w:t xml:space="preserve"> exhaustive encrypt and the enterprise by which it is ripe. It refers to the polytechnic specification walk spinal column be realistic in implementation the runner corpus juries. The designers want is none the less the collect is to be concern and in what aim samples of the take in and input are conversion then presented.</w:t>
-      </w:r>
-    </w:p>
-    <w:p>
-      <w:pPr>
-        <w:spacing w:line="360" w:lineRule="auto"/>
-        <w:jc w:val="both"/>
-        <w:rPr>
-          <w:rFonts w:ascii="Times New Roman" w:hAnsi="Times New Roman" w:cs="Times New Roman"/>
-          <w:b/>
-          <w:sz w:val="28"/>
-          <w:szCs w:val="28"/>
-        </w:rPr>
-      </w:pPr>
-      <w:r>
-        <w:rPr>
-          <w:rFonts w:ascii="Times New Roman" w:hAnsi="Times New Roman" w:cs="Times New Roman"/>
-          <w:b/>
-          <w:sz w:val="28"/>
-          <w:szCs w:val="28"/>
-        </w:rPr>
-        <w:t>5.2</w:t>
-      </w:r>
-      <w:r>
-        <w:rPr>
-          <w:rFonts w:ascii="Times New Roman" w:hAnsi="Times New Roman" w:cs="Times New Roman"/>
-          <w:b/>
-          <w:sz w:val="28"/>
-          <w:szCs w:val="28"/>
-        </w:rPr>
-        <w:t xml:space="preserve"> </w:t>
-      </w:r>
-      <w:r>
-        <w:rPr>
-          <w:rFonts w:ascii="Times New Roman" w:hAnsi="Times New Roman" w:cs="Times New Roman"/>
-          <w:b/>
-          <w:sz w:val="28"/>
-          <w:szCs w:val="28"/>
+          <w:b/>
+          <w:sz w:val="24"/>
+          <w:szCs w:val="24"/>
         </w:rPr>
         <w:t>UML DIAGRAMS</w:t>
       </w:r>
@@ -167,8 +183,8 @@
         <w:rPr>
           <w:rFonts w:ascii="Times New Roman" w:hAnsi="Times New Roman" w:cs="Times New Roman"/>
           <w:b/>
-          <w:sz w:val="28"/>
-          <w:szCs w:val="28"/>
+          <w:sz w:val="24"/>
+          <w:szCs w:val="24"/>
         </w:rPr>
         <w:t>:</w:t>
       </w:r>
@@ -366,16 +382,16 @@
         <w:rPr>
           <w:rFonts w:ascii="Times New Roman" w:hAnsi="Times New Roman" w:cs="Times New Roman"/>
           <w:b/>
-          <w:sz w:val="28"/>
-          <w:szCs w:val="28"/>
-        </w:rPr>
-      </w:pPr>
-      <w:r>
-        <w:rPr>
-          <w:rFonts w:ascii="Times New Roman" w:hAnsi="Times New Roman" w:cs="Times New Roman"/>
-          <w:b/>
-          <w:sz w:val="28"/>
-          <w:szCs w:val="28"/>
+          <w:sz w:val="24"/>
+          <w:szCs w:val="24"/>
+        </w:rPr>
+      </w:pPr>
+      <w:r>
+        <w:rPr>
+          <w:rFonts w:ascii="Times New Roman" w:hAnsi="Times New Roman" w:cs="Times New Roman"/>
+          <w:b/>
+          <w:sz w:val="24"/>
+          <w:szCs w:val="24"/>
         </w:rPr>
         <w:t>GOALS:</w:t>
       </w:r>
@@ -454,7 +470,6 @@
           <w:sz w:val="24"/>
           <w:szCs w:val="24"/>
         </w:rPr>
-        <w:lastRenderedPageBreak/>
         <w:t>Provide extendibility and specialization mechanisms to extend the core concepts.</w:t>
       </w:r>
     </w:p>
@@ -479,6 +494,7 @@
           <w:sz w:val="24"/>
           <w:szCs w:val="24"/>
         </w:rPr>
+        <w:lastRenderedPageBreak/>
         <w:t>Be independent of particular programming languages and development process.</w:t>
       </w:r>
     </w:p>
@@ -769,13 +785,37 @@
           <w:szCs w:val="28"/>
         </w:rPr>
       </w:pPr>
-      <w:r>
+    </w:p>
+    <w:p>
+      <w:pPr>
+        <w:spacing w:line="360" w:lineRule="auto"/>
+        <w:jc w:val="both"/>
         <w:rPr>
           <w:rFonts w:ascii="Times New Roman" w:hAnsi="Times New Roman" w:cs="Times New Roman"/>
           <w:b/>
           <w:sz w:val="28"/>
           <w:szCs w:val="28"/>
         </w:rPr>
+      </w:pPr>
+    </w:p>
+    <w:p>
+      <w:pPr>
+        <w:spacing w:line="360" w:lineRule="auto"/>
+        <w:jc w:val="both"/>
+        <w:rPr>
+          <w:rFonts w:ascii="Times New Roman" w:hAnsi="Times New Roman" w:cs="Times New Roman"/>
+          <w:b/>
+          <w:sz w:val="24"/>
+          <w:szCs w:val="24"/>
+        </w:rPr>
+      </w:pPr>
+      <w:r>
+        <w:rPr>
+          <w:rFonts w:ascii="Times New Roman" w:hAnsi="Times New Roman" w:cs="Times New Roman"/>
+          <w:b/>
+          <w:sz w:val="24"/>
+          <w:szCs w:val="24"/>
+        </w:rPr>
         <w:lastRenderedPageBreak/>
         <w:t xml:space="preserve">5.2.1 </w:t>
       </w:r>
@@ -783,8 +823,8 @@
         <w:rPr>
           <w:rFonts w:ascii="Times New Roman" w:hAnsi="Times New Roman" w:cs="Times New Roman"/>
           <w:b/>
-          <w:sz w:val="28"/>
-          <w:szCs w:val="28"/>
+          <w:sz w:val="24"/>
+          <w:szCs w:val="24"/>
         </w:rPr>
         <w:t>USE CASE DIAGRAM:</w:t>
       </w:r>
@@ -925,6 +965,30 @@
     </w:p>
     <w:p>
       <w:pPr>
+        <w:spacing w:line="360" w:lineRule="auto"/>
+        <w:jc w:val="both"/>
+        <w:rPr>
+          <w:rFonts w:ascii="Times New Roman" w:hAnsi="Times New Roman" w:cs="Times New Roman"/>
+          <w:b/>
+          <w:sz w:val="24"/>
+          <w:szCs w:val="24"/>
+        </w:rPr>
+      </w:pPr>
+    </w:p>
+    <w:p>
+      <w:pPr>
+        <w:spacing w:line="360" w:lineRule="auto"/>
+        <w:jc w:val="both"/>
+        <w:rPr>
+          <w:rFonts w:ascii="Times New Roman" w:hAnsi="Times New Roman" w:cs="Times New Roman"/>
+          <w:b/>
+          <w:sz w:val="24"/>
+          <w:szCs w:val="24"/>
+        </w:rPr>
+      </w:pPr>
+    </w:p>
+    <w:p>
+      <w:pPr>
         <w:tabs>
           <w:tab w:val="left" w:pos="2478"/>
         </w:tabs>
@@ -933,16 +997,16 @@
         <w:rPr>
           <w:rFonts w:ascii="Times New Roman" w:hAnsi="Times New Roman" w:cs="Times New Roman"/>
           <w:b/>
-          <w:sz w:val="28"/>
-          <w:szCs w:val="28"/>
-        </w:rPr>
-      </w:pPr>
-      <w:r>
-        <w:rPr>
-          <w:rFonts w:ascii="Times New Roman" w:hAnsi="Times New Roman" w:cs="Times New Roman"/>
-          <w:b/>
-          <w:sz w:val="28"/>
-          <w:szCs w:val="28"/>
+          <w:sz w:val="24"/>
+          <w:szCs w:val="24"/>
+        </w:rPr>
+      </w:pPr>
+      <w:r>
+        <w:rPr>
+          <w:rFonts w:ascii="Times New Roman" w:hAnsi="Times New Roman" w:cs="Times New Roman"/>
+          <w:b/>
+          <w:sz w:val="24"/>
+          <w:szCs w:val="24"/>
         </w:rPr>
         <w:lastRenderedPageBreak/>
         <w:t xml:space="preserve">5.2.2 </w:t>
@@ -951,8 +1015,8 @@
         <w:rPr>
           <w:rFonts w:ascii="Times New Roman" w:hAnsi="Times New Roman" w:cs="Times New Roman"/>
           <w:b/>
-          <w:sz w:val="28"/>
-          <w:szCs w:val="28"/>
+          <w:sz w:val="24"/>
+          <w:szCs w:val="24"/>
         </w:rPr>
         <w:t>CLASS DIAGRAM:</w:t>
       </w:r>
@@ -1122,12 +1186,24 @@
           <w:szCs w:val="28"/>
         </w:rPr>
       </w:pPr>
-      <w:r>
-        <w:rPr>
-          <w:rFonts w:ascii="Times New Roman" w:hAnsi="Times New Roman" w:cs="Times New Roman"/>
-          <w:b/>
-          <w:sz w:val="28"/>
-          <w:szCs w:val="28"/>
+    </w:p>
+    <w:p>
+      <w:pPr>
+        <w:spacing w:line="360" w:lineRule="auto"/>
+        <w:jc w:val="both"/>
+        <w:rPr>
+          <w:rFonts w:ascii="Times New Roman" w:hAnsi="Times New Roman" w:cs="Times New Roman"/>
+          <w:b/>
+          <w:sz w:val="24"/>
+          <w:szCs w:val="24"/>
+        </w:rPr>
+      </w:pPr>
+      <w:r>
+        <w:rPr>
+          <w:rFonts w:ascii="Times New Roman" w:hAnsi="Times New Roman" w:cs="Times New Roman"/>
+          <w:b/>
+          <w:sz w:val="24"/>
+          <w:szCs w:val="24"/>
         </w:rPr>
         <w:lastRenderedPageBreak/>
         <w:t xml:space="preserve">5.2.3 </w:t>
@@ -1136,8 +1212,8 @@
         <w:rPr>
           <w:rFonts w:ascii="Times New Roman" w:hAnsi="Times New Roman" w:cs="Times New Roman"/>
           <w:b/>
-          <w:sz w:val="28"/>
-          <w:szCs w:val="28"/>
+          <w:sz w:val="24"/>
+          <w:szCs w:val="24"/>
         </w:rPr>
         <w:t>SEQUENCE DIAGRAM:</w:t>
       </w:r>
@@ -1252,17 +1328,29 @@
         <w:jc w:val="both"/>
         <w:rPr>
           <w:rFonts w:ascii="Times New Roman" w:hAnsi="Times New Roman" w:cs="Times New Roman"/>
-          <w:color w:val="000000"/>
+          <w:b/>
           <w:sz w:val="28"/>
           <w:szCs w:val="28"/>
         </w:rPr>
       </w:pPr>
-      <w:r>
-        <w:rPr>
-          <w:rFonts w:ascii="Times New Roman" w:hAnsi="Times New Roman" w:cs="Times New Roman"/>
-          <w:b/>
-          <w:sz w:val="28"/>
-          <w:szCs w:val="28"/>
+    </w:p>
+    <w:p>
+      <w:pPr>
+        <w:spacing w:line="360" w:lineRule="auto"/>
+        <w:jc w:val="both"/>
+        <w:rPr>
+          <w:rFonts w:ascii="Times New Roman" w:hAnsi="Times New Roman" w:cs="Times New Roman"/>
+          <w:color w:val="000000"/>
+          <w:sz w:val="24"/>
+          <w:szCs w:val="24"/>
+        </w:rPr>
+      </w:pPr>
+      <w:r>
+        <w:rPr>
+          <w:rFonts w:ascii="Times New Roman" w:hAnsi="Times New Roman" w:cs="Times New Roman"/>
+          <w:b/>
+          <w:sz w:val="24"/>
+          <w:szCs w:val="24"/>
         </w:rPr>
         <w:lastRenderedPageBreak/>
         <w:t xml:space="preserve">5.2.4 </w:t>
@@ -1271,8 +1359,8 @@
         <w:rPr>
           <w:rFonts w:ascii="Times New Roman" w:hAnsi="Times New Roman" w:cs="Times New Roman"/>
           <w:b/>
-          <w:sz w:val="28"/>
-          <w:szCs w:val="28"/>
+          <w:sz w:val="24"/>
+          <w:szCs w:val="24"/>
         </w:rPr>
         <w:t>COLLABORATION DIAGRAM</w:t>
       </w:r>
@@ -1280,8 +1368,8 @@
         <w:rPr>
           <w:rFonts w:ascii="Times New Roman" w:hAnsi="Times New Roman" w:cs="Times New Roman"/>
           <w:b/>
-          <w:sz w:val="28"/>
-          <w:szCs w:val="28"/>
+          <w:sz w:val="24"/>
+          <w:szCs w:val="24"/>
         </w:rPr>
         <w:t>:</w:t>
       </w:r>
@@ -1382,21 +1470,28 @@
     </w:p>
     <w:p>
       <w:pPr>
+        <w:pStyle w:val="NormalWeb"/>
         <w:spacing w:line="360" w:lineRule="auto"/>
         <w:jc w:val="both"/>
-        <w:rPr>
-          <w:rFonts w:ascii="Times New Roman" w:hAnsi="Times New Roman" w:cs="Times New Roman"/>
-          <w:b/>
-          <w:sz w:val="28"/>
-          <w:szCs w:val="28"/>
-        </w:rPr>
-      </w:pPr>
-      <w:r>
-        <w:rPr>
-          <w:rFonts w:ascii="Times New Roman" w:hAnsi="Times New Roman" w:cs="Times New Roman"/>
-          <w:b/>
-          <w:sz w:val="28"/>
-          <w:szCs w:val="28"/>
+      </w:pPr>
+    </w:p>
+    <w:p>
+      <w:pPr>
+        <w:spacing w:line="360" w:lineRule="auto"/>
+        <w:jc w:val="both"/>
+        <w:rPr>
+          <w:rFonts w:ascii="Times New Roman" w:hAnsi="Times New Roman" w:cs="Times New Roman"/>
+          <w:b/>
+          <w:sz w:val="24"/>
+          <w:szCs w:val="24"/>
+        </w:rPr>
+      </w:pPr>
+      <w:r>
+        <w:rPr>
+          <w:rFonts w:ascii="Times New Roman" w:hAnsi="Times New Roman" w:cs="Times New Roman"/>
+          <w:b/>
+          <w:sz w:val="24"/>
+          <w:szCs w:val="24"/>
         </w:rPr>
         <w:lastRenderedPageBreak/>
         <w:t xml:space="preserve">5.2.5 </w:t>
@@ -1405,8 +1500,8 @@
         <w:rPr>
           <w:rFonts w:ascii="Times New Roman" w:hAnsi="Times New Roman" w:cs="Times New Roman"/>
           <w:b/>
-          <w:sz w:val="28"/>
-          <w:szCs w:val="28"/>
+          <w:sz w:val="24"/>
+          <w:szCs w:val="24"/>
         </w:rPr>
         <w:t>ACTIVITY DIAGRAM</w:t>
       </w:r>
@@ -1414,8 +1509,8 @@
         <w:rPr>
           <w:rFonts w:ascii="Times New Roman" w:hAnsi="Times New Roman" w:cs="Times New Roman"/>
           <w:b/>
-          <w:sz w:val="28"/>
-          <w:szCs w:val="28"/>
+          <w:sz w:val="24"/>
+          <w:szCs w:val="24"/>
         </w:rPr>
         <w:t>:</w:t>
       </w:r>
@@ -1424,8 +1519,8 @@
           <w:rFonts w:ascii="Times New Roman" w:hAnsi="Times New Roman" w:cs="Times New Roman"/>
           <w:b/>
           <w:noProof/>
-          <w:sz w:val="28"/>
-          <w:szCs w:val="28"/>
+          <w:sz w:val="24"/>
+          <w:szCs w:val="24"/>
         </w:rPr>
         <w:t xml:space="preserve"> </w:t>
       </w:r>
@@ -1538,15 +1633,19 @@
         <w:spacing w:line="360" w:lineRule="auto"/>
         <w:jc w:val="both"/>
         <w:rPr>
-          <w:sz w:val="28"/>
-          <w:szCs w:val="28"/>
-        </w:rPr>
-      </w:pPr>
-      <w:r>
-        <w:rPr>
-          <w:b/>
-          <w:sz w:val="28"/>
-          <w:szCs w:val="28"/>
+          <w:b/>
+        </w:rPr>
+      </w:pPr>
+    </w:p>
+    <w:p>
+      <w:pPr>
+        <w:pStyle w:val="NormalWeb"/>
+        <w:spacing w:line="360" w:lineRule="auto"/>
+        <w:jc w:val="both"/>
+      </w:pPr>
+      <w:r>
+        <w:rPr>
+          <w:b/>
         </w:rPr>
         <w:lastRenderedPageBreak/>
         <w:t xml:space="preserve">5.2.6 </w:t>
@@ -1554,16 +1653,12 @@
       <w:r>
         <w:rPr>
           <w:b/>
-          <w:sz w:val="28"/>
-          <w:szCs w:val="28"/>
         </w:rPr>
         <w:t>COMPONENT DIAGRAM</w:t>
       </w:r>
       <w:r>
         <w:rPr>
           <w:b/>
-          <w:sz w:val="28"/>
-          <w:szCs w:val="28"/>
         </w:rPr>
         <w:t>:</w:t>
       </w:r>
@@ -1659,13 +1754,37 @@
           <w:szCs w:val="28"/>
         </w:rPr>
       </w:pPr>
-      <w:r>
+    </w:p>
+    <w:p>
+      <w:pPr>
+        <w:spacing w:line="360" w:lineRule="auto"/>
+        <w:jc w:val="both"/>
         <w:rPr>
           <w:rFonts w:ascii="Times New Roman" w:hAnsi="Times New Roman" w:cs="Times New Roman"/>
           <w:b/>
           <w:sz w:val="28"/>
           <w:szCs w:val="28"/>
         </w:rPr>
+      </w:pPr>
+    </w:p>
+    <w:p>
+      <w:pPr>
+        <w:spacing w:line="360" w:lineRule="auto"/>
+        <w:jc w:val="both"/>
+        <w:rPr>
+          <w:rFonts w:ascii="Times New Roman" w:hAnsi="Times New Roman" w:cs="Times New Roman"/>
+          <w:b/>
+          <w:sz w:val="24"/>
+          <w:szCs w:val="24"/>
+        </w:rPr>
+      </w:pPr>
+      <w:r>
+        <w:rPr>
+          <w:rFonts w:ascii="Times New Roman" w:hAnsi="Times New Roman" w:cs="Times New Roman"/>
+          <w:b/>
+          <w:sz w:val="24"/>
+          <w:szCs w:val="24"/>
+        </w:rPr>
         <w:lastRenderedPageBreak/>
         <w:t xml:space="preserve">5.2.7 </w:t>
       </w:r>
@@ -1673,8 +1792,8 @@
         <w:rPr>
           <w:rFonts w:ascii="Times New Roman" w:hAnsi="Times New Roman" w:cs="Times New Roman"/>
           <w:b/>
-          <w:sz w:val="28"/>
-          <w:szCs w:val="28"/>
+          <w:sz w:val="24"/>
+          <w:szCs w:val="24"/>
         </w:rPr>
         <w:t>DEPLOYMENT DIAGRAM</w:t>
       </w:r>
@@ -1682,8 +1801,8 @@
         <w:rPr>
           <w:rFonts w:ascii="Times New Roman" w:hAnsi="Times New Roman" w:cs="Times New Roman"/>
           <w:b/>
-          <w:sz w:val="28"/>
-          <w:szCs w:val="28"/>
+          <w:sz w:val="24"/>
+          <w:szCs w:val="24"/>
         </w:rPr>
         <w:t>:</w:t>
       </w:r>
@@ -1815,12 +1934,36 @@
           <w:szCs w:val="28"/>
         </w:rPr>
       </w:pPr>
-      <w:r>
+    </w:p>
+    <w:p>
+      <w:pPr>
+        <w:spacing w:line="360" w:lineRule="auto"/>
+        <w:jc w:val="both"/>
         <w:rPr>
           <w:rFonts w:ascii="Times New Roman" w:hAnsi="Times New Roman" w:cs="Times New Roman"/>
           <w:b/>
           <w:sz w:val="28"/>
           <w:szCs w:val="28"/>
+        </w:rPr>
+      </w:pPr>
+    </w:p>
+    <w:p>
+      <w:pPr>
+        <w:spacing w:line="360" w:lineRule="auto"/>
+        <w:jc w:val="both"/>
+        <w:rPr>
+          <w:rFonts w:ascii="Times New Roman" w:hAnsi="Times New Roman" w:cs="Times New Roman"/>
+          <w:b/>
+          <w:sz w:val="24"/>
+          <w:szCs w:val="24"/>
+        </w:rPr>
+      </w:pPr>
+      <w:r>
+        <w:rPr>
+          <w:rFonts w:ascii="Times New Roman" w:hAnsi="Times New Roman" w:cs="Times New Roman"/>
+          <w:b/>
+          <w:sz w:val="24"/>
+          <w:szCs w:val="24"/>
         </w:rPr>
         <w:lastRenderedPageBreak/>
         <w:t>5.3 SYSTEM ARCHITECYURE:</w:t>
@@ -2781,23 +2924,7 @@
                                 <w:color w:val="202124"/>
                                 <w:shd w:val="clear" w:color="auto" w:fill="FFFFFF"/>
                               </w:rPr>
-                              <w:t xml:space="preserve">Cloud </w:t>
-                            </w:r>
-                            <w:r>
-                              <w:rPr>
-                                <w:rFonts w:ascii="Arial" w:hAnsi="Arial" w:cs="Arial"/>
-                                <w:color w:val="202124"/>
-                                <w:shd w:val="clear" w:color="auto" w:fill="FFFFFF"/>
-                              </w:rPr>
-                              <w:t>Fire store</w:t>
-                            </w:r>
-                            <w:r>
-                              <w:rPr>
-                                <w:rFonts w:ascii="Arial" w:hAnsi="Arial" w:cs="Arial"/>
-                                <w:color w:val="202124"/>
-                                <w:shd w:val="clear" w:color="auto" w:fill="FFFFFF"/>
-                              </w:rPr>
-                              <w:t xml:space="preserve"> is a flexible, scalable database for mobile, web, and server development from Firebase and Google Cloud Platform. network latency or Internet connectivity.</w:t>
+                              <w:t>Cloud Fire store is a flexible, scalable database for mobile, web, and server development from Firebase and Google Cloud Platform. network latency or Internet connectivity.</w:t>
                             </w:r>
                           </w:p>
                         </w:txbxContent>
@@ -3244,12 +3371,14 @@
           <w:b/>
         </w:rPr>
       </w:pPr>
+      <w:bookmarkStart w:id="0" w:name="_GoBack"/>
+      <w:bookmarkEnd w:id="0"/>
     </w:p>
     <w:sectPr>
       <w:headerReference w:type="default" r:id="rId22"/>
       <w:footerReference w:type="default" r:id="rId23"/>
-      <w:pgSz w:w="12240" w:h="15840"/>
-      <w:pgMar w:top="1440" w:right="1440" w:bottom="1440" w:left="1440" w:header="720" w:footer="720" w:gutter="0"/>
+      <w:pgSz w:w="11906" w:h="16838" w:code="9"/>
+      <w:pgMar w:top="1440" w:right="1440" w:bottom="1440" w:left="2160" w:header="720" w:footer="720" w:gutter="0"/>
       <w:cols w:space="720"/>
       <w:docGrid w:linePitch="360"/>
     </w:sectPr>
@@ -3379,14 +3508,18 @@
       </w:pBdr>
       <w:jc w:val="center"/>
       <w:rPr>
-        <w:rFonts w:asciiTheme="majorHAnsi" w:eastAsiaTheme="majorEastAsia" w:hAnsiTheme="majorHAnsi" w:cstheme="majorBidi"/>
+        <w:rFonts w:ascii="Times New Roman" w:eastAsiaTheme="majorEastAsia" w:hAnsi="Times New Roman" w:cs="Times New Roman"/>
+        <w:b/>
+        <w:bCs/>
         <w:sz w:val="32"/>
         <w:szCs w:val="32"/>
       </w:rPr>
     </w:pPr>
     <w:r>
       <w:rPr>
-        <w:rFonts w:asciiTheme="majorHAnsi" w:eastAsiaTheme="majorEastAsia" w:hAnsiTheme="majorHAnsi" w:cstheme="majorBidi"/>
+        <w:rFonts w:ascii="Times New Roman" w:eastAsiaTheme="majorEastAsia" w:hAnsi="Times New Roman" w:cs="Times New Roman"/>
+        <w:b/>
+        <w:bCs/>
         <w:sz w:val="32"/>
         <w:szCs w:val="32"/>
       </w:rPr>
@@ -6797,7 +6930,7 @@
 </file>
 
 <file path=customXml/itemProps1.xml><?xml version="1.0" encoding="utf-8"?>
-<ds:datastoreItem xmlns:ds="http://schemas.openxmlformats.org/officeDocument/2006/customXml" ds:itemID="{A663B7AB-4223-4696-860A-BD6A5AFCDF4B}">
+<ds:datastoreItem xmlns:ds="http://schemas.openxmlformats.org/officeDocument/2006/customXml" ds:itemID="{33E2E9A2-0CDB-4D76-A077-3D029B138C92}">
   <ds:schemaRefs>
     <ds:schemaRef ds:uri="http://schemas.openxmlformats.org/officeDocument/2006/bibliography"/>
   </ds:schemaRefs>
